--- a/ff_Project_Report/ff_ProjectReport_StartPages.docx
+++ b/ff_Project_Report/ff_ProjectReport_StartPages.docx
@@ -240,25 +240,6 @@
           <w:szCs w:val="32"/>
         </w:rPr>
         <w:t>(PG-DAC) from</w:t>
-      </w:r>
-      <w:r>
-        <w:rPr>
-          <w:rFonts w:ascii="Times New Roman" w:eastAsia="Times New Roman" w:hAnsi="Times New Roman" w:cs="Times New Roman"/>
-          <w:b/>
-          <w:sz w:val="32"/>
-          <w:szCs w:val="32"/>
-        </w:rPr>
-        <w:t xml:space="preserve"> </w:t>
-      </w:r>
-      <w:r>
-        <w:rPr>
-          <w:rFonts w:ascii="Times New Roman" w:eastAsia="Times New Roman" w:hAnsi="Times New Roman" w:cs="Times New Roman"/>
-          <w:b/>
-          <w:sz w:val="32"/>
-          <w:szCs w:val="32"/>
-          <w:highlight w:val="yellow"/>
-        </w:rPr>
-        <w:t>______</w:t>
       </w:r>
     </w:p>
     <w:p>
@@ -372,7 +353,7 @@
                     <pic:cNvPicPr/>
                   </pic:nvPicPr>
                   <pic:blipFill>
-                    <a:blip r:embed="rId5">
+                    <a:blip r:embed="rId7">
                       <a:extLst>
                         <a:ext uri="{28A0092B-C50C-407E-A947-70E740481C1C}">
                           <a14:useLocalDpi xmlns:a14="http://schemas.microsoft.com/office/drawing/2010/main" val="0"/>
@@ -430,7 +411,7 @@
                     <pic:cNvPicPr/>
                   </pic:nvPicPr>
                   <pic:blipFill>
-                    <a:blip r:embed="rId6">
+                    <a:blip r:embed="rId8">
                       <a:extLst>
                         <a:ext uri="{28A0092B-C50C-407E-A947-70E740481C1C}">
                           <a14:useLocalDpi xmlns:a14="http://schemas.microsoft.com/office/drawing/2010/main" val="0"/>
@@ -732,7 +713,15 @@
                 <w:sz w:val="28"/>
                 <w:szCs w:val="28"/>
               </w:rPr>
-              <w:t>230945920003</w:t>
+              <w:t>23094592000</w:t>
+            </w:r>
+            <w:r>
+              <w:rPr>
+                <w:bCs/>
+                <w:sz w:val="28"/>
+                <w:szCs w:val="28"/>
+              </w:rPr>
+              <w:t>4</w:t>
             </w:r>
           </w:p>
         </w:tc>
@@ -812,9 +801,8 @@
                 <w:bCs/>
                 <w:sz w:val="28"/>
                 <w:szCs w:val="28"/>
-                <w:highlight w:val="yellow"/>
-              </w:rPr>
-              <w:t>--</w:t>
+              </w:rPr>
+              <w:t>13</w:t>
             </w:r>
           </w:p>
         </w:tc>
@@ -910,9 +898,8 @@
                 <w:bCs/>
                 <w:sz w:val="28"/>
                 <w:szCs w:val="28"/>
-                <w:highlight w:val="yellow"/>
-              </w:rPr>
-              <w:t>--</w:t>
+              </w:rPr>
+              <w:t>23</w:t>
             </w:r>
           </w:p>
         </w:tc>
@@ -1175,15 +1162,16 @@
           <w:szCs w:val="24"/>
         </w:rPr>
         <w:sectPr>
+          <w:footerReference w:type="default" r:id="rId9"/>
           <w:pgSz w:w="11906" w:h="16838" w:code="9"/>
-          <w:pgMar w:top="1440" w:right="1440" w:bottom="1440" w:left="1440" w:header="0" w:footer="0" w:gutter="0"/>
+          <w:pgMar w:top="1440" w:right="1440" w:bottom="1440" w:left="1440" w:header="0" w:footer="454" w:gutter="0"/>
           <w:pgBorders w:offsetFrom="page">
             <w:top w:val="thinThickSmallGap" w:sz="18" w:space="24" w:color="auto"/>
             <w:left w:val="thinThickSmallGap" w:sz="18" w:space="24" w:color="auto"/>
             <w:bottom w:val="thickThinSmallGap" w:sz="18" w:space="24" w:color="auto"/>
             <w:right w:val="thickThinSmallGap" w:sz="18" w:space="24" w:color="auto"/>
           </w:pgBorders>
-          <w:pgNumType w:start="1"/>
+          <w:pgNumType w:fmt="upperRoman" w:start="1"/>
           <w:cols w:space="720"/>
           <w:docGrid w:linePitch="272"/>
         </w:sectPr>
@@ -1248,7 +1236,7 @@
                     <pic:cNvPicPr/>
                   </pic:nvPicPr>
                   <pic:blipFill>
-                    <a:blip r:embed="rId5">
+                    <a:blip r:embed="rId7">
                       <a:extLst>
                         <a:ext uri="{28A0092B-C50C-407E-A947-70E740481C1C}">
                           <a14:useLocalDpi xmlns:a14="http://schemas.microsoft.com/office/drawing/2010/main" val="0"/>
@@ -1306,7 +1294,7 @@
                     <pic:cNvPicPr/>
                   </pic:nvPicPr>
                   <pic:blipFill>
-                    <a:blip r:embed="rId6">
+                    <a:blip r:embed="rId8">
                       <a:extLst>
                         <a:ext uri="{28A0092B-C50C-407E-A947-70E740481C1C}">
                           <a14:useLocalDpi xmlns:a14="http://schemas.microsoft.com/office/drawing/2010/main" val="0"/>
@@ -2259,31 +2247,6 @@
                 <w:szCs w:val="28"/>
               </w:rPr>
             </w:pPr>
-            <w:r>
-              <w:rPr>
-                <w:bCs/>
-                <w:sz w:val="28"/>
-                <w:szCs w:val="28"/>
-              </w:rPr>
-              <w:t>1.</w:t>
-            </w:r>
-            <w:r>
-              <w:rPr>
-                <w:bCs/>
-                <w:spacing w:val="36"/>
-                <w:sz w:val="28"/>
-                <w:szCs w:val="28"/>
-              </w:rPr>
-              <w:t xml:space="preserve"> </w:t>
-            </w:r>
-            <w:r>
-              <w:rPr>
-                <w:bCs/>
-                <w:sz w:val="28"/>
-                <w:szCs w:val="28"/>
-              </w:rPr>
-              <w:t>Anurag Anant Ghosekar</w:t>
-            </w:r>
           </w:p>
         </w:tc>
         <w:tc>
@@ -2301,14 +2264,6 @@
                 <w:szCs w:val="28"/>
               </w:rPr>
             </w:pPr>
-            <w:r>
-              <w:rPr>
-                <w:bCs/>
-                <w:sz w:val="28"/>
-                <w:szCs w:val="28"/>
-              </w:rPr>
-              <w:t>230945920003</w:t>
-            </w:r>
           </w:p>
         </w:tc>
         <w:tc>
@@ -2326,6 +2281,14 @@
                 <w:szCs w:val="28"/>
               </w:rPr>
             </w:pPr>
+            <w:r>
+              <w:rPr>
+                <w:bCs/>
+                <w:sz w:val="28"/>
+                <w:szCs w:val="28"/>
+              </w:rPr>
+              <w:t>Sign</w:t>
+            </w:r>
           </w:p>
         </w:tc>
       </w:tr>
@@ -2340,7 +2303,7 @@
           <w:p>
             <w:pPr>
               <w:pStyle w:val="TableParagraph"/>
-              <w:spacing w:before="26"/>
+              <w:spacing w:before="85"/>
               <w:ind w:left="0"/>
               <w:jc w:val="left"/>
               <w:rPr>
@@ -2355,12 +2318,12 @@
                 <w:sz w:val="28"/>
                 <w:szCs w:val="28"/>
               </w:rPr>
-              <w:t>2.</w:t>
-            </w:r>
-            <w:r>
-              <w:rPr>
-                <w:bCs/>
-                <w:spacing w:val="33"/>
+              <w:t>1.</w:t>
+            </w:r>
+            <w:r>
+              <w:rPr>
+                <w:bCs/>
+                <w:spacing w:val="36"/>
                 <w:sz w:val="28"/>
                 <w:szCs w:val="28"/>
               </w:rPr>
@@ -2372,7 +2335,7 @@
                 <w:sz w:val="28"/>
                 <w:szCs w:val="28"/>
               </w:rPr>
-              <w:t>Abhay Sanjay Biramane</w:t>
+              <w:t>Anurag Anant Ghosekar</w:t>
             </w:r>
           </w:p>
         </w:tc>
@@ -2383,30 +2346,21 @@
           <w:p>
             <w:pPr>
               <w:pStyle w:val="TableParagraph"/>
-              <w:spacing w:before="26"/>
-              <w:ind w:left="0" w:right="48"/>
-              <w:rPr>
-                <w:bCs/>
-                <w:sz w:val="28"/>
-                <w:szCs w:val="28"/>
-              </w:rPr>
-            </w:pPr>
-            <w:r>
-              <w:rPr>
-                <w:bCs/>
-                <w:sz w:val="28"/>
-                <w:szCs w:val="28"/>
-              </w:rPr>
-              <w:t>2309459200</w:t>
-            </w:r>
-            <w:r>
-              <w:rPr>
-                <w:bCs/>
-                <w:sz w:val="28"/>
-                <w:szCs w:val="28"/>
-                <w:highlight w:val="yellow"/>
-              </w:rPr>
-              <w:t>--</w:t>
+              <w:spacing w:before="85"/>
+              <w:ind w:left="0" w:right="64"/>
+              <w:rPr>
+                <w:bCs/>
+                <w:sz w:val="28"/>
+                <w:szCs w:val="28"/>
+              </w:rPr>
+            </w:pPr>
+            <w:r>
+              <w:rPr>
+                <w:bCs/>
+                <w:sz w:val="28"/>
+                <w:szCs w:val="28"/>
+              </w:rPr>
+              <w:t>230945920003</w:t>
             </w:r>
           </w:p>
         </w:tc>
@@ -2417,8 +2371,8 @@
           <w:p>
             <w:pPr>
               <w:pStyle w:val="TableParagraph"/>
-              <w:spacing w:before="26"/>
-              <w:ind w:left="0" w:right="48"/>
+              <w:spacing w:before="85"/>
+              <w:ind w:left="0" w:right="64"/>
               <w:rPr>
                 <w:bCs/>
                 <w:sz w:val="28"/>
@@ -2439,6 +2393,104 @@
           <w:p>
             <w:pPr>
               <w:pStyle w:val="TableParagraph"/>
+              <w:spacing w:before="26"/>
+              <w:ind w:left="0"/>
+              <w:jc w:val="left"/>
+              <w:rPr>
+                <w:bCs/>
+                <w:sz w:val="28"/>
+                <w:szCs w:val="28"/>
+              </w:rPr>
+            </w:pPr>
+            <w:r>
+              <w:rPr>
+                <w:bCs/>
+                <w:sz w:val="28"/>
+                <w:szCs w:val="28"/>
+              </w:rPr>
+              <w:t>2.</w:t>
+            </w:r>
+            <w:r>
+              <w:rPr>
+                <w:bCs/>
+                <w:spacing w:val="33"/>
+                <w:sz w:val="28"/>
+                <w:szCs w:val="28"/>
+              </w:rPr>
+              <w:t xml:space="preserve"> </w:t>
+            </w:r>
+            <w:r>
+              <w:rPr>
+                <w:bCs/>
+                <w:sz w:val="28"/>
+                <w:szCs w:val="28"/>
+              </w:rPr>
+              <w:t>Abhay Sanjay Biramane</w:t>
+            </w:r>
+          </w:p>
+        </w:tc>
+        <w:tc>
+          <w:tcPr>
+            <w:tcW w:w="1843" w:type="dxa"/>
+          </w:tcPr>
+          <w:p>
+            <w:pPr>
+              <w:pStyle w:val="TableParagraph"/>
+              <w:spacing w:before="26"/>
+              <w:ind w:left="0" w:right="48"/>
+              <w:rPr>
+                <w:bCs/>
+                <w:sz w:val="28"/>
+                <w:szCs w:val="28"/>
+              </w:rPr>
+            </w:pPr>
+            <w:r>
+              <w:rPr>
+                <w:bCs/>
+                <w:sz w:val="28"/>
+                <w:szCs w:val="28"/>
+              </w:rPr>
+              <w:t>2309459200</w:t>
+            </w:r>
+            <w:r>
+              <w:rPr>
+                <w:bCs/>
+                <w:sz w:val="28"/>
+                <w:szCs w:val="28"/>
+              </w:rPr>
+              <w:t>13</w:t>
+            </w:r>
+          </w:p>
+        </w:tc>
+        <w:tc>
+          <w:tcPr>
+            <w:tcW w:w="1133" w:type="dxa"/>
+          </w:tcPr>
+          <w:p>
+            <w:pPr>
+              <w:pStyle w:val="TableParagraph"/>
+              <w:spacing w:before="26"/>
+              <w:ind w:left="0" w:right="48"/>
+              <w:rPr>
+                <w:bCs/>
+                <w:sz w:val="28"/>
+                <w:szCs w:val="28"/>
+              </w:rPr>
+            </w:pPr>
+          </w:p>
+        </w:tc>
+      </w:tr>
+      <w:tr>
+        <w:trPr>
+          <w:trHeight w:val="454"/>
+        </w:trPr>
+        <w:tc>
+          <w:tcPr>
+            <w:tcW w:w="3261" w:type="dxa"/>
+          </w:tcPr>
+          <w:p>
+            <w:pPr>
+              <w:pStyle w:val="TableParagraph"/>
               <w:spacing w:before="27"/>
               <w:ind w:left="0"/>
               <w:jc w:val="left"/>
@@ -2519,9 +2571,8 @@
                 <w:bCs/>
                 <w:sz w:val="28"/>
                 <w:szCs w:val="28"/>
-                <w:highlight w:val="yellow"/>
-              </w:rPr>
-              <w:t>--</w:t>
+              </w:rPr>
+              <w:t>23</w:t>
             </w:r>
           </w:p>
         </w:tc>
@@ -2880,7 +2931,6 @@
           <w:szCs w:val="36"/>
           <w:u w:val="single"/>
         </w:rPr>
-        <w:lastRenderedPageBreak/>
         <w:t>Abstract</w:t>
       </w:r>
     </w:p>
@@ -3036,45 +3086,8 @@
           <w:sz w:val="28"/>
           <w:szCs w:val="28"/>
         </w:rPr>
-        <w:t>The Flavour Feed Web Application is a comprehensive and user-friendly platform designed to streamline and enhance various aspects of recipe management and operations</w:t>
-      </w:r>
-      <w:r>
-        <w:rPr>
-          <w:rFonts w:ascii="Times New Roman" w:hAnsi="Times New Roman" w:cs="Times New Roman"/>
-          <w:sz w:val="28"/>
-          <w:szCs w:val="28"/>
-        </w:rPr>
-        <w:t xml:space="preserve">. </w:t>
-      </w:r>
-      <w:r>
-        <w:rPr>
-          <w:rFonts w:ascii="Times New Roman" w:hAnsi="Times New Roman" w:cs="Times New Roman"/>
-          <w:sz w:val="28"/>
-          <w:szCs w:val="28"/>
-        </w:rPr>
-        <w:t>The application encompasses a range of features aimed at optimizing recipe operations. It will enable users to customizing diet programs, such as meal planning for daily or weekly requirements.</w:t>
-      </w:r>
-    </w:p>
-    <w:p>
-      <w:pPr>
-        <w:rPr>
-          <w:rFonts w:ascii="Times New Roman" w:eastAsia="Times New Roman" w:hAnsi="Times New Roman" w:cs="Times New Roman"/>
-        </w:rPr>
-      </w:pPr>
-    </w:p>
-    <w:p>
-      <w:pPr>
-        <w:rPr>
-          <w:rFonts w:ascii="Times New Roman" w:eastAsia="Times New Roman" w:hAnsi="Times New Roman" w:cs="Times New Roman"/>
-        </w:rPr>
-      </w:pPr>
-    </w:p>
-    <w:p>
-      <w:pPr>
-        <w:rPr>
-          <w:rFonts w:ascii="Times New Roman" w:eastAsia="Times New Roman" w:hAnsi="Times New Roman" w:cs="Times New Roman"/>
-        </w:rPr>
-      </w:pPr>
+        <w:t>The Flavour Feed Web Application is a comprehensive and user-friendly platform designed to streamline and enhance various aspects of recipe management and operations. The application encompasses a range of features aimed at optimizing recipe operations. It will enable users to customizing diet programs, such as meal planning for daily or weekly requirements.</w:t>
+      </w:r>
     </w:p>
     <w:p>
       <w:pPr>
@@ -3273,6 +3286,7 @@
           <w:szCs w:val="36"/>
           <w:u w:val="single"/>
         </w:rPr>
+        <w:lastRenderedPageBreak/>
         <w:t>Index</w:t>
       </w:r>
     </w:p>
@@ -3282,8 +3296,8 @@
         <w:jc w:val="center"/>
         <w:rPr>
           <w:rFonts w:ascii="Times New Roman" w:eastAsia="Times New Roman" w:hAnsi="Times New Roman" w:cs="Times New Roman"/>
-          <w:sz w:val="36"/>
-          <w:szCs w:val="36"/>
+          <w:sz w:val="14"/>
+          <w:szCs w:val="14"/>
           <w:u w:val="single"/>
         </w:rPr>
       </w:pPr>
@@ -3435,6 +3449,7 @@
             <w:pPr>
               <w:rPr>
                 <w:rFonts w:ascii="Times New Roman" w:eastAsia="Times New Roman" w:hAnsi="Times New Roman" w:cs="Times New Roman"/>
+                <w:b/>
                 <w:sz w:val="24"/>
                 <w:szCs w:val="24"/>
               </w:rPr>
@@ -3442,6 +3457,7 @@
             <w:r>
               <w:rPr>
                 <w:rFonts w:ascii="Times New Roman" w:eastAsia="Times New Roman" w:hAnsi="Times New Roman" w:cs="Times New Roman"/>
+                <w:b/>
                 <w:sz w:val="24"/>
                 <w:szCs w:val="24"/>
               </w:rPr>
@@ -3504,6 +3520,7 @@
             <w:pPr>
               <w:rPr>
                 <w:rFonts w:ascii="Times New Roman" w:eastAsia="Times New Roman" w:hAnsi="Times New Roman" w:cs="Times New Roman"/>
+                <w:b/>
                 <w:sz w:val="24"/>
                 <w:szCs w:val="24"/>
               </w:rPr>
@@ -3511,6 +3528,7 @@
             <w:r>
               <w:rPr>
                 <w:rFonts w:ascii="Times New Roman" w:eastAsia="Times New Roman" w:hAnsi="Times New Roman" w:cs="Times New Roman"/>
+                <w:b/>
                 <w:sz w:val="24"/>
                 <w:szCs w:val="24"/>
               </w:rPr>
@@ -3652,7 +3670,7 @@
                 <w:sz w:val="24"/>
                 <w:szCs w:val="24"/>
               </w:rPr>
-              <w:t xml:space="preserve">        Goals &amp; Objectives</w:t>
+              <w:t xml:space="preserve">        Goals </w:t>
             </w:r>
           </w:p>
         </w:tc>
@@ -3721,7 +3739,15 @@
                 <w:sz w:val="24"/>
                 <w:szCs w:val="24"/>
               </w:rPr>
-              <w:t xml:space="preserve">        Major Constraints&amp; Outcomes</w:t>
+              <w:t xml:space="preserve">        </w:t>
+            </w:r>
+            <w:r>
+              <w:rPr>
+                <w:rFonts w:ascii="Times New Roman" w:eastAsia="Times New Roman" w:hAnsi="Times New Roman" w:cs="Times New Roman"/>
+                <w:sz w:val="24"/>
+                <w:szCs w:val="24"/>
+              </w:rPr>
+              <w:t>Objectives</w:t>
             </w:r>
           </w:p>
         </w:tc>
@@ -3768,7 +3794,16 @@
                 <w:sz w:val="22"/>
                 <w:szCs w:val="22"/>
               </w:rPr>
-              <w:t>3</w:t>
+              <w:t>2.</w:t>
+            </w:r>
+            <w:r>
+              <w:rPr>
+                <w:rFonts w:ascii="Times New Roman" w:hAnsi="Times New Roman" w:cs="Times New Roman"/>
+                <w:b/>
+                <w:sz w:val="22"/>
+                <w:szCs w:val="22"/>
+              </w:rPr>
+              <w:t>4</w:t>
             </w:r>
           </w:p>
         </w:tc>
@@ -3790,7 +3825,23 @@
                 <w:sz w:val="24"/>
                 <w:szCs w:val="24"/>
               </w:rPr>
-              <w:t xml:space="preserve"> Software Requirement Specification</w:t>
+              <w:t xml:space="preserve">        Major Constraint</w:t>
+            </w:r>
+            <w:r>
+              <w:rPr>
+                <w:rFonts w:ascii="Times New Roman" w:eastAsia="Times New Roman" w:hAnsi="Times New Roman" w:cs="Times New Roman"/>
+                <w:sz w:val="24"/>
+                <w:szCs w:val="24"/>
+              </w:rPr>
+              <w:t>s</w:t>
+            </w:r>
+            <w:r>
+              <w:rPr>
+                <w:rFonts w:ascii="Times New Roman" w:eastAsia="Times New Roman" w:hAnsi="Times New Roman" w:cs="Times New Roman"/>
+                <w:sz w:val="24"/>
+                <w:szCs w:val="24"/>
+              </w:rPr>
+              <w:t xml:space="preserve"> </w:t>
             </w:r>
           </w:p>
         </w:tc>
@@ -3837,7 +3888,7 @@
                 <w:sz w:val="22"/>
                 <w:szCs w:val="22"/>
               </w:rPr>
-              <w:t>3.1</w:t>
+              <w:t>2.5</w:t>
             </w:r>
           </w:p>
         </w:tc>
@@ -3859,7 +3910,15 @@
                 <w:sz w:val="24"/>
                 <w:szCs w:val="24"/>
               </w:rPr>
-              <w:t xml:space="preserve">        Purposed System</w:t>
+              <w:t xml:space="preserve">        </w:t>
+            </w:r>
+            <w:r>
+              <w:rPr>
+                <w:rFonts w:ascii="Times New Roman" w:eastAsia="Times New Roman" w:hAnsi="Times New Roman" w:cs="Times New Roman"/>
+                <w:sz w:val="24"/>
+                <w:szCs w:val="24"/>
+              </w:rPr>
+              <w:t>Outcomes</w:t>
             </w:r>
           </w:p>
         </w:tc>
@@ -3906,7 +3965,7 @@
                 <w:sz w:val="22"/>
                 <w:szCs w:val="22"/>
               </w:rPr>
-              <w:t>3.2</w:t>
+              <w:t>3</w:t>
             </w:r>
           </w:p>
         </w:tc>
@@ -3918,6 +3977,8 @@
             <w:pPr>
               <w:rPr>
                 <w:rFonts w:ascii="Times New Roman" w:eastAsia="Times New Roman" w:hAnsi="Times New Roman" w:cs="Times New Roman"/>
+                <w:b/>
+                <w:bCs/>
                 <w:sz w:val="24"/>
                 <w:szCs w:val="24"/>
               </w:rPr>
@@ -3925,10 +3986,12 @@
             <w:r>
               <w:rPr>
                 <w:rFonts w:ascii="Times New Roman" w:eastAsia="Times New Roman" w:hAnsi="Times New Roman" w:cs="Times New Roman"/>
+                <w:b/>
+                <w:bCs/>
                 <w:sz w:val="24"/>
                 <w:szCs w:val="24"/>
               </w:rPr>
-              <w:t xml:space="preserve">        Scope</w:t>
+              <w:t xml:space="preserve"> Software Requirement Specification</w:t>
             </w:r>
           </w:p>
         </w:tc>
@@ -3975,7 +4038,7 @@
                 <w:sz w:val="22"/>
                 <w:szCs w:val="22"/>
               </w:rPr>
-              <w:t>4</w:t>
+              <w:t>3.1</w:t>
             </w:r>
           </w:p>
         </w:tc>
@@ -3997,7 +4060,15 @@
                 <w:sz w:val="24"/>
                 <w:szCs w:val="24"/>
               </w:rPr>
-              <w:t xml:space="preserve"> System Modules</w:t>
+              <w:t xml:space="preserve">        </w:t>
+            </w:r>
+            <w:r>
+              <w:rPr>
+                <w:rFonts w:ascii="Times New Roman" w:eastAsia="Times New Roman" w:hAnsi="Times New Roman" w:cs="Times New Roman"/>
+                <w:sz w:val="24"/>
+                <w:szCs w:val="24"/>
+              </w:rPr>
+              <w:t>Team Members</w:t>
             </w:r>
           </w:p>
         </w:tc>
@@ -4044,7 +4115,7 @@
                 <w:sz w:val="22"/>
                 <w:szCs w:val="22"/>
               </w:rPr>
-              <w:t>5</w:t>
+              <w:t>3.2</w:t>
             </w:r>
           </w:p>
         </w:tc>
@@ -4066,7 +4137,15 @@
                 <w:sz w:val="24"/>
                 <w:szCs w:val="24"/>
               </w:rPr>
-              <w:t xml:space="preserve"> Performance-Requirements</w:t>
+              <w:t xml:space="preserve">        </w:t>
+            </w:r>
+            <w:r>
+              <w:rPr>
+                <w:rFonts w:ascii="Times New Roman" w:eastAsia="Times New Roman" w:hAnsi="Times New Roman" w:cs="Times New Roman"/>
+                <w:sz w:val="24"/>
+                <w:szCs w:val="24"/>
+              </w:rPr>
+              <w:t>Scope</w:t>
             </w:r>
           </w:p>
         </w:tc>
@@ -4113,7 +4192,7 @@
                 <w:sz w:val="22"/>
                 <w:szCs w:val="22"/>
               </w:rPr>
-              <w:t>5.1</w:t>
+              <w:t>3.3</w:t>
             </w:r>
           </w:p>
         </w:tc>
@@ -4135,7 +4214,7 @@
                 <w:sz w:val="24"/>
                 <w:szCs w:val="24"/>
               </w:rPr>
-              <w:t xml:space="preserve">        H/W Requirements &amp; S/W Requirements</w:t>
+              <w:t xml:space="preserve">        Functional Requirements</w:t>
             </w:r>
           </w:p>
         </w:tc>
@@ -4182,7 +4261,7 @@
                 <w:sz w:val="22"/>
                 <w:szCs w:val="22"/>
               </w:rPr>
-              <w:t>6</w:t>
+              <w:t>3.4</w:t>
             </w:r>
           </w:p>
         </w:tc>
@@ -4204,7 +4283,15 @@
                 <w:sz w:val="24"/>
                 <w:szCs w:val="24"/>
               </w:rPr>
-              <w:t xml:space="preserve"> UML Diagram</w:t>
+              <w:t xml:space="preserve">        Non- </w:t>
+            </w:r>
+            <w:r>
+              <w:rPr>
+                <w:rFonts w:ascii="Times New Roman" w:eastAsia="Times New Roman" w:hAnsi="Times New Roman" w:cs="Times New Roman"/>
+                <w:sz w:val="24"/>
+                <w:szCs w:val="24"/>
+              </w:rPr>
+              <w:t>Functional Requirements</w:t>
             </w:r>
           </w:p>
         </w:tc>
@@ -4251,7 +4338,7 @@
                 <w:sz w:val="22"/>
                 <w:szCs w:val="22"/>
               </w:rPr>
-              <w:t>6.1</w:t>
+              <w:t>3.5</w:t>
             </w:r>
           </w:p>
         </w:tc>
@@ -4273,7 +4360,7 @@
                 <w:sz w:val="24"/>
                 <w:szCs w:val="24"/>
               </w:rPr>
-              <w:t xml:space="preserve">     DFD</w:t>
+              <w:t xml:space="preserve">        Constraints</w:t>
             </w:r>
           </w:p>
         </w:tc>
@@ -4320,7 +4407,7 @@
                 <w:sz w:val="22"/>
                 <w:szCs w:val="22"/>
               </w:rPr>
-              <w:t>6.2</w:t>
+              <w:t>3.6</w:t>
             </w:r>
           </w:p>
         </w:tc>
@@ -4342,7 +4429,7 @@
                 <w:sz w:val="24"/>
                 <w:szCs w:val="24"/>
               </w:rPr>
-              <w:t xml:space="preserve">     ERD </w:t>
+              <w:t xml:space="preserve">        Assumptions &amp; Dependencies</w:t>
             </w:r>
           </w:p>
         </w:tc>
@@ -4389,7 +4476,7 @@
                 <w:sz w:val="22"/>
                 <w:szCs w:val="22"/>
               </w:rPr>
-              <w:t>6.3</w:t>
+              <w:t>4</w:t>
             </w:r>
           </w:p>
         </w:tc>
@@ -4400,16 +4487,22 @@
           <w:p>
             <w:pPr>
               <w:rPr>
-                <w:rFonts w:ascii="Times New Roman" w:hAnsi="Times New Roman" w:cs="Times New Roman"/>
-              </w:rPr>
-            </w:pPr>
-            <w:r>
-              <w:rPr>
                 <w:rFonts w:ascii="Times New Roman" w:eastAsia="Times New Roman" w:hAnsi="Times New Roman" w:cs="Times New Roman"/>
+                <w:b/>
+                <w:bCs/>
                 <w:sz w:val="24"/>
                 <w:szCs w:val="24"/>
               </w:rPr>
-              <w:t xml:space="preserve">     Use case diagram</w:t>
+            </w:pPr>
+            <w:r>
+              <w:rPr>
+                <w:rFonts w:ascii="Times New Roman" w:eastAsia="Times New Roman" w:hAnsi="Times New Roman" w:cs="Times New Roman"/>
+                <w:b/>
+                <w:bCs/>
+                <w:sz w:val="24"/>
+                <w:szCs w:val="24"/>
+              </w:rPr>
+              <w:t xml:space="preserve"> System Modules</w:t>
             </w:r>
           </w:p>
         </w:tc>
@@ -4456,7 +4549,7 @@
                 <w:sz w:val="22"/>
                 <w:szCs w:val="22"/>
               </w:rPr>
-              <w:t>6.4</w:t>
+              <w:t>5</w:t>
             </w:r>
           </w:p>
         </w:tc>
@@ -4467,16 +4560,22 @@
           <w:p>
             <w:pPr>
               <w:rPr>
-                <w:rFonts w:ascii="Times New Roman" w:hAnsi="Times New Roman" w:cs="Times New Roman"/>
-              </w:rPr>
-            </w:pPr>
-            <w:r>
-              <w:rPr>
                 <w:rFonts w:ascii="Times New Roman" w:eastAsia="Times New Roman" w:hAnsi="Times New Roman" w:cs="Times New Roman"/>
+                <w:b/>
+                <w:bCs/>
                 <w:sz w:val="24"/>
                 <w:szCs w:val="24"/>
               </w:rPr>
-              <w:t xml:space="preserve">     Class Diagram </w:t>
+            </w:pPr>
+            <w:r>
+              <w:rPr>
+                <w:rFonts w:ascii="Times New Roman" w:eastAsia="Times New Roman" w:hAnsi="Times New Roman" w:cs="Times New Roman"/>
+                <w:b/>
+                <w:bCs/>
+                <w:sz w:val="24"/>
+                <w:szCs w:val="24"/>
+              </w:rPr>
+              <w:t xml:space="preserve"> Performance-Requirements</w:t>
             </w:r>
           </w:p>
         </w:tc>
@@ -4523,7 +4622,7 @@
                 <w:sz w:val="22"/>
                 <w:szCs w:val="22"/>
               </w:rPr>
-              <w:t>6.5</w:t>
+              <w:t>5.1</w:t>
             </w:r>
           </w:p>
         </w:tc>
@@ -4533,17 +4632,19 @@
           </w:tcPr>
           <w:p>
             <w:pPr>
-              <w:rPr>
-                <w:rFonts w:ascii="Times New Roman" w:hAnsi="Times New Roman" w:cs="Times New Roman"/>
-              </w:rPr>
-            </w:pPr>
-            <w:r>
               <w:rPr>
                 <w:rFonts w:ascii="Times New Roman" w:eastAsia="Times New Roman" w:hAnsi="Times New Roman" w:cs="Times New Roman"/>
                 <w:sz w:val="24"/>
                 <w:szCs w:val="24"/>
               </w:rPr>
-              <w:t xml:space="preserve">     Sequence diagram</w:t>
+            </w:pPr>
+            <w:r>
+              <w:rPr>
+                <w:rFonts w:ascii="Times New Roman" w:eastAsia="Times New Roman" w:hAnsi="Times New Roman" w:cs="Times New Roman"/>
+                <w:sz w:val="24"/>
+                <w:szCs w:val="24"/>
+              </w:rPr>
+              <w:t xml:space="preserve">        H/W Requirements </w:t>
             </w:r>
           </w:p>
         </w:tc>
@@ -4590,7 +4691,7 @@
                 <w:sz w:val="22"/>
                 <w:szCs w:val="22"/>
               </w:rPr>
-              <w:t>6.6</w:t>
+              <w:t>5.2</w:t>
             </w:r>
           </w:p>
         </w:tc>
@@ -4600,17 +4701,27 @@
           </w:tcPr>
           <w:p>
             <w:pPr>
-              <w:rPr>
-                <w:rFonts w:ascii="Times New Roman" w:hAnsi="Times New Roman" w:cs="Times New Roman"/>
-              </w:rPr>
-            </w:pPr>
-            <w:r>
               <w:rPr>
                 <w:rFonts w:ascii="Times New Roman" w:eastAsia="Times New Roman" w:hAnsi="Times New Roman" w:cs="Times New Roman"/>
                 <w:sz w:val="24"/>
                 <w:szCs w:val="24"/>
               </w:rPr>
-              <w:t xml:space="preserve">     Activity Diagram</w:t>
+            </w:pPr>
+            <w:r>
+              <w:rPr>
+                <w:rFonts w:ascii="Times New Roman" w:eastAsia="Times New Roman" w:hAnsi="Times New Roman" w:cs="Times New Roman"/>
+                <w:sz w:val="24"/>
+                <w:szCs w:val="24"/>
+              </w:rPr>
+              <w:t xml:space="preserve">        </w:t>
+            </w:r>
+            <w:r>
+              <w:rPr>
+                <w:rFonts w:ascii="Times New Roman" w:eastAsia="Times New Roman" w:hAnsi="Times New Roman" w:cs="Times New Roman"/>
+                <w:sz w:val="24"/>
+                <w:szCs w:val="24"/>
+              </w:rPr>
+              <w:t>S/W Requirements</w:t>
             </w:r>
           </w:p>
         </w:tc>
@@ -4657,7 +4768,7 @@
                 <w:sz w:val="22"/>
                 <w:szCs w:val="22"/>
               </w:rPr>
-              <w:t>6.7</w:t>
+              <w:t>6</w:t>
             </w:r>
           </w:p>
         </w:tc>
@@ -4668,18 +4779,22 @@
           <w:p>
             <w:pPr>
               <w:rPr>
-                <w:rFonts w:ascii="Times New Roman" w:hAnsi="Times New Roman" w:cs="Times New Roman"/>
-                <w:sz w:val="22"/>
-                <w:szCs w:val="22"/>
-              </w:rPr>
-            </w:pPr>
-            <w:r>
-              <w:rPr>
-                <w:rFonts w:ascii="Times New Roman" w:hAnsi="Times New Roman" w:cs="Times New Roman"/>
-                <w:sz w:val="22"/>
-                <w:szCs w:val="22"/>
-              </w:rPr>
-              <w:t xml:space="preserve">     Deployment diagram</w:t>
+                <w:rFonts w:ascii="Times New Roman" w:eastAsia="Times New Roman" w:hAnsi="Times New Roman" w:cs="Times New Roman"/>
+                <w:b/>
+                <w:bCs/>
+                <w:sz w:val="24"/>
+                <w:szCs w:val="24"/>
+              </w:rPr>
+            </w:pPr>
+            <w:r>
+              <w:rPr>
+                <w:rFonts w:ascii="Times New Roman" w:eastAsia="Times New Roman" w:hAnsi="Times New Roman" w:cs="Times New Roman"/>
+                <w:b/>
+                <w:bCs/>
+                <w:sz w:val="24"/>
+                <w:szCs w:val="24"/>
+              </w:rPr>
+              <w:t xml:space="preserve"> UML Diagram</w:t>
             </w:r>
           </w:p>
         </w:tc>
@@ -4715,18 +4830,18 @@
               <w:rPr>
                 <w:rFonts w:ascii="Times New Roman" w:hAnsi="Times New Roman" w:cs="Times New Roman"/>
                 <w:b/>
-                <w:sz w:val="24"/>
-                <w:szCs w:val="24"/>
-              </w:rPr>
-            </w:pPr>
-            <w:r>
-              <w:rPr>
-                <w:rFonts w:ascii="Times New Roman" w:hAnsi="Times New Roman" w:cs="Times New Roman"/>
-                <w:b/>
-                <w:sz w:val="24"/>
-                <w:szCs w:val="24"/>
-              </w:rPr>
-              <w:t>6.8</w:t>
+                <w:sz w:val="22"/>
+                <w:szCs w:val="22"/>
+              </w:rPr>
+            </w:pPr>
+            <w:r>
+              <w:rPr>
+                <w:rFonts w:ascii="Times New Roman" w:hAnsi="Times New Roman" w:cs="Times New Roman"/>
+                <w:b/>
+                <w:sz w:val="22"/>
+                <w:szCs w:val="22"/>
+              </w:rPr>
+              <w:t>6.1</w:t>
             </w:r>
           </w:p>
         </w:tc>
@@ -4736,19 +4851,19 @@
           </w:tcPr>
           <w:p>
             <w:pPr>
-              <w:rPr>
-                <w:rFonts w:ascii="Times New Roman" w:hAnsi="Times New Roman" w:cs="Times New Roman"/>
-                <w:sz w:val="24"/>
-                <w:szCs w:val="24"/>
-              </w:rPr>
-            </w:pPr>
-            <w:r>
               <w:rPr>
                 <w:rFonts w:ascii="Times New Roman" w:eastAsia="Times New Roman" w:hAnsi="Times New Roman" w:cs="Times New Roman"/>
                 <w:sz w:val="24"/>
                 <w:szCs w:val="24"/>
               </w:rPr>
-              <w:t xml:space="preserve">    System Architecture</w:t>
+            </w:pPr>
+            <w:r>
+              <w:rPr>
+                <w:rFonts w:ascii="Times New Roman" w:eastAsia="Times New Roman" w:hAnsi="Times New Roman" w:cs="Times New Roman"/>
+                <w:sz w:val="24"/>
+                <w:szCs w:val="24"/>
+              </w:rPr>
+              <w:t xml:space="preserve">     DFD</w:t>
             </w:r>
           </w:p>
         </w:tc>
@@ -4795,7 +4910,7 @@
                 <w:sz w:val="22"/>
                 <w:szCs w:val="22"/>
               </w:rPr>
-              <w:t>7</w:t>
+              <w:t>6.2</w:t>
             </w:r>
           </w:p>
         </w:tc>
@@ -4806,18 +4921,18 @@
           <w:p>
             <w:pPr>
               <w:rPr>
-                <w:rFonts w:ascii="Times New Roman" w:hAnsi="Times New Roman" w:cs="Times New Roman"/>
+                <w:rFonts w:ascii="Times New Roman" w:eastAsia="Times New Roman" w:hAnsi="Times New Roman" w:cs="Times New Roman"/>
                 <w:sz w:val="24"/>
                 <w:szCs w:val="24"/>
               </w:rPr>
             </w:pPr>
             <w:r>
               <w:rPr>
-                <w:rFonts w:ascii="Times New Roman" w:hAnsi="Times New Roman" w:cs="Times New Roman"/>
+                <w:rFonts w:ascii="Times New Roman" w:eastAsia="Times New Roman" w:hAnsi="Times New Roman" w:cs="Times New Roman"/>
                 <w:sz w:val="24"/>
                 <w:szCs w:val="24"/>
               </w:rPr>
-              <w:t xml:space="preserve"> Test Cases</w:t>
+              <w:t xml:space="preserve">     ERD </w:t>
             </w:r>
           </w:p>
         </w:tc>
@@ -4864,7 +4979,7 @@
                 <w:sz w:val="22"/>
                 <w:szCs w:val="22"/>
               </w:rPr>
-              <w:t>8</w:t>
+              <w:t>6.3</w:t>
             </w:r>
           </w:p>
         </w:tc>
@@ -4874,19 +4989,17 @@
           </w:tcPr>
           <w:p>
             <w:pPr>
+              <w:rPr>
+                <w:rFonts w:ascii="Times New Roman" w:hAnsi="Times New Roman" w:cs="Times New Roman"/>
+              </w:rPr>
+            </w:pPr>
+            <w:r>
               <w:rPr>
                 <w:rFonts w:ascii="Times New Roman" w:eastAsia="Times New Roman" w:hAnsi="Times New Roman" w:cs="Times New Roman"/>
                 <w:sz w:val="24"/>
                 <w:szCs w:val="24"/>
               </w:rPr>
-            </w:pPr>
-            <w:r>
-              <w:rPr>
-                <w:rFonts w:ascii="Times New Roman" w:eastAsia="Times New Roman" w:hAnsi="Times New Roman" w:cs="Times New Roman"/>
-                <w:sz w:val="24"/>
-                <w:szCs w:val="24"/>
-              </w:rPr>
-              <w:t xml:space="preserve"> Screenshots</w:t>
+              <w:t xml:space="preserve">     Use case diagram</w:t>
             </w:r>
           </w:p>
         </w:tc>
@@ -4933,7 +5046,7 @@
                 <w:sz w:val="22"/>
                 <w:szCs w:val="22"/>
               </w:rPr>
-              <w:t>9</w:t>
+              <w:t>6.4</w:t>
             </w:r>
           </w:p>
         </w:tc>
@@ -4943,11 +5056,76 @@
           </w:tcPr>
           <w:p>
             <w:pPr>
+              <w:rPr>
+                <w:rFonts w:ascii="Times New Roman" w:hAnsi="Times New Roman" w:cs="Times New Roman"/>
+              </w:rPr>
+            </w:pPr>
+            <w:r>
               <w:rPr>
                 <w:rFonts w:ascii="Times New Roman" w:eastAsia="Times New Roman" w:hAnsi="Times New Roman" w:cs="Times New Roman"/>
                 <w:sz w:val="24"/>
                 <w:szCs w:val="24"/>
               </w:rPr>
+              <w:t xml:space="preserve">     Class Diagram </w:t>
+            </w:r>
+          </w:p>
+        </w:tc>
+        <w:tc>
+          <w:tcPr>
+            <w:tcW w:w="1463" w:type="dxa"/>
+            <w:shd w:val="clear" w:color="auto" w:fill="FFFF00"/>
+          </w:tcPr>
+          <w:p>
+            <w:pPr>
+              <w:jc w:val="center"/>
+              <w:rPr>
+                <w:rFonts w:ascii="Times New Roman" w:hAnsi="Times New Roman" w:cs="Times New Roman"/>
+                <w:sz w:val="22"/>
+                <w:szCs w:val="22"/>
+                <w:highlight w:val="yellow"/>
+              </w:rPr>
+            </w:pPr>
+          </w:p>
+        </w:tc>
+      </w:tr>
+      <w:tr>
+        <w:trPr>
+          <w:trHeight w:val="397"/>
+        </w:trPr>
+        <w:tc>
+          <w:tcPr>
+            <w:tcW w:w="1244" w:type="dxa"/>
+          </w:tcPr>
+          <w:p>
+            <w:pPr>
+              <w:jc w:val="center"/>
+              <w:rPr>
+                <w:rFonts w:ascii="Times New Roman" w:hAnsi="Times New Roman" w:cs="Times New Roman"/>
+                <w:b/>
+                <w:sz w:val="22"/>
+                <w:szCs w:val="22"/>
+              </w:rPr>
+            </w:pPr>
+            <w:r>
+              <w:rPr>
+                <w:rFonts w:ascii="Times New Roman" w:hAnsi="Times New Roman" w:cs="Times New Roman"/>
+                <w:b/>
+                <w:sz w:val="22"/>
+                <w:szCs w:val="22"/>
+              </w:rPr>
+              <w:t>6.5</w:t>
+            </w:r>
+          </w:p>
+        </w:tc>
+        <w:tc>
+          <w:tcPr>
+            <w:tcW w:w="6663" w:type="dxa"/>
+          </w:tcPr>
+          <w:p>
+            <w:pPr>
+              <w:rPr>
+                <w:rFonts w:ascii="Times New Roman" w:hAnsi="Times New Roman" w:cs="Times New Roman"/>
+              </w:rPr>
             </w:pPr>
             <w:r>
               <w:rPr>
@@ -4955,7 +5133,7 @@
                 <w:sz w:val="24"/>
                 <w:szCs w:val="24"/>
               </w:rPr>
-              <w:t xml:space="preserve"> References</w:t>
+              <w:t xml:space="preserve">     Sequence diagram</w:t>
             </w:r>
           </w:p>
         </w:tc>
@@ -4969,6 +5147,434 @@
               <w:jc w:val="center"/>
               <w:rPr>
                 <w:rFonts w:ascii="Times New Roman" w:hAnsi="Times New Roman" w:cs="Times New Roman"/>
+                <w:sz w:val="22"/>
+                <w:szCs w:val="22"/>
+                <w:highlight w:val="yellow"/>
+              </w:rPr>
+            </w:pPr>
+          </w:p>
+        </w:tc>
+      </w:tr>
+      <w:tr>
+        <w:trPr>
+          <w:trHeight w:val="397"/>
+        </w:trPr>
+        <w:tc>
+          <w:tcPr>
+            <w:tcW w:w="1244" w:type="dxa"/>
+          </w:tcPr>
+          <w:p>
+            <w:pPr>
+              <w:jc w:val="center"/>
+              <w:rPr>
+                <w:rFonts w:ascii="Times New Roman" w:hAnsi="Times New Roman" w:cs="Times New Roman"/>
+                <w:b/>
+                <w:sz w:val="22"/>
+                <w:szCs w:val="22"/>
+              </w:rPr>
+            </w:pPr>
+            <w:r>
+              <w:rPr>
+                <w:rFonts w:ascii="Times New Roman" w:hAnsi="Times New Roman" w:cs="Times New Roman"/>
+                <w:b/>
+                <w:sz w:val="22"/>
+                <w:szCs w:val="22"/>
+              </w:rPr>
+              <w:t>6.6</w:t>
+            </w:r>
+          </w:p>
+        </w:tc>
+        <w:tc>
+          <w:tcPr>
+            <w:tcW w:w="6663" w:type="dxa"/>
+          </w:tcPr>
+          <w:p>
+            <w:pPr>
+              <w:rPr>
+                <w:rFonts w:ascii="Times New Roman" w:hAnsi="Times New Roman" w:cs="Times New Roman"/>
+              </w:rPr>
+            </w:pPr>
+            <w:r>
+              <w:rPr>
+                <w:rFonts w:ascii="Times New Roman" w:eastAsia="Times New Roman" w:hAnsi="Times New Roman" w:cs="Times New Roman"/>
+                <w:sz w:val="24"/>
+                <w:szCs w:val="24"/>
+              </w:rPr>
+              <w:t xml:space="preserve">     Activity Diagram</w:t>
+            </w:r>
+          </w:p>
+        </w:tc>
+        <w:tc>
+          <w:tcPr>
+            <w:tcW w:w="1463" w:type="dxa"/>
+            <w:shd w:val="clear" w:color="auto" w:fill="FFFF00"/>
+          </w:tcPr>
+          <w:p>
+            <w:pPr>
+              <w:jc w:val="center"/>
+              <w:rPr>
+                <w:rFonts w:ascii="Times New Roman" w:hAnsi="Times New Roman" w:cs="Times New Roman"/>
+                <w:sz w:val="22"/>
+                <w:szCs w:val="22"/>
+                <w:highlight w:val="yellow"/>
+              </w:rPr>
+            </w:pPr>
+          </w:p>
+        </w:tc>
+      </w:tr>
+      <w:tr>
+        <w:trPr>
+          <w:trHeight w:val="397"/>
+        </w:trPr>
+        <w:tc>
+          <w:tcPr>
+            <w:tcW w:w="1244" w:type="dxa"/>
+          </w:tcPr>
+          <w:p>
+            <w:pPr>
+              <w:jc w:val="center"/>
+              <w:rPr>
+                <w:rFonts w:ascii="Times New Roman" w:hAnsi="Times New Roman" w:cs="Times New Roman"/>
+                <w:b/>
+                <w:sz w:val="22"/>
+                <w:szCs w:val="22"/>
+              </w:rPr>
+            </w:pPr>
+            <w:r>
+              <w:rPr>
+                <w:rFonts w:ascii="Times New Roman" w:hAnsi="Times New Roman" w:cs="Times New Roman"/>
+                <w:b/>
+                <w:sz w:val="22"/>
+                <w:szCs w:val="22"/>
+              </w:rPr>
+              <w:t>6.7</w:t>
+            </w:r>
+          </w:p>
+        </w:tc>
+        <w:tc>
+          <w:tcPr>
+            <w:tcW w:w="6663" w:type="dxa"/>
+          </w:tcPr>
+          <w:p>
+            <w:pPr>
+              <w:rPr>
+                <w:rFonts w:ascii="Times New Roman" w:hAnsi="Times New Roman" w:cs="Times New Roman"/>
+                <w:sz w:val="22"/>
+                <w:szCs w:val="22"/>
+              </w:rPr>
+            </w:pPr>
+            <w:r>
+              <w:rPr>
+                <w:rFonts w:ascii="Times New Roman" w:hAnsi="Times New Roman" w:cs="Times New Roman"/>
+                <w:sz w:val="22"/>
+                <w:szCs w:val="22"/>
+              </w:rPr>
+              <w:t xml:space="preserve">     Deployment diagram</w:t>
+            </w:r>
+          </w:p>
+        </w:tc>
+        <w:tc>
+          <w:tcPr>
+            <w:tcW w:w="1463" w:type="dxa"/>
+            <w:shd w:val="clear" w:color="auto" w:fill="FFFF00"/>
+          </w:tcPr>
+          <w:p>
+            <w:pPr>
+              <w:jc w:val="center"/>
+              <w:rPr>
+                <w:rFonts w:ascii="Times New Roman" w:hAnsi="Times New Roman" w:cs="Times New Roman"/>
+                <w:sz w:val="22"/>
+                <w:szCs w:val="22"/>
+                <w:highlight w:val="yellow"/>
+              </w:rPr>
+            </w:pPr>
+          </w:p>
+        </w:tc>
+      </w:tr>
+      <w:tr>
+        <w:trPr>
+          <w:trHeight w:val="397"/>
+        </w:trPr>
+        <w:tc>
+          <w:tcPr>
+            <w:tcW w:w="1244" w:type="dxa"/>
+          </w:tcPr>
+          <w:p>
+            <w:pPr>
+              <w:jc w:val="center"/>
+              <w:rPr>
+                <w:rFonts w:ascii="Times New Roman" w:hAnsi="Times New Roman" w:cs="Times New Roman"/>
+                <w:b/>
+                <w:sz w:val="24"/>
+                <w:szCs w:val="24"/>
+              </w:rPr>
+            </w:pPr>
+            <w:r>
+              <w:rPr>
+                <w:rFonts w:ascii="Times New Roman" w:hAnsi="Times New Roman" w:cs="Times New Roman"/>
+                <w:b/>
+                <w:sz w:val="22"/>
+                <w:szCs w:val="22"/>
+              </w:rPr>
+              <w:t>7</w:t>
+            </w:r>
+          </w:p>
+        </w:tc>
+        <w:tc>
+          <w:tcPr>
+            <w:tcW w:w="6663" w:type="dxa"/>
+          </w:tcPr>
+          <w:p>
+            <w:pPr>
+              <w:rPr>
+                <w:rFonts w:ascii="Times New Roman" w:hAnsi="Times New Roman" w:cs="Times New Roman"/>
+                <w:b/>
+                <w:bCs/>
+                <w:sz w:val="24"/>
+                <w:szCs w:val="24"/>
+              </w:rPr>
+            </w:pPr>
+            <w:r>
+              <w:rPr>
+                <w:rFonts w:ascii="Times New Roman" w:eastAsia="Times New Roman" w:hAnsi="Times New Roman" w:cs="Times New Roman"/>
+                <w:b/>
+                <w:bCs/>
+                <w:sz w:val="24"/>
+                <w:szCs w:val="24"/>
+              </w:rPr>
+              <w:t xml:space="preserve"> System Architecture</w:t>
+            </w:r>
+          </w:p>
+        </w:tc>
+        <w:tc>
+          <w:tcPr>
+            <w:tcW w:w="1463" w:type="dxa"/>
+            <w:shd w:val="clear" w:color="auto" w:fill="FFFF00"/>
+          </w:tcPr>
+          <w:p>
+            <w:pPr>
+              <w:jc w:val="center"/>
+              <w:rPr>
+                <w:rFonts w:ascii="Times New Roman" w:hAnsi="Times New Roman" w:cs="Times New Roman"/>
+                <w:sz w:val="22"/>
+                <w:szCs w:val="22"/>
+                <w:highlight w:val="yellow"/>
+              </w:rPr>
+            </w:pPr>
+          </w:p>
+        </w:tc>
+      </w:tr>
+      <w:tr>
+        <w:trPr>
+          <w:trHeight w:val="397"/>
+        </w:trPr>
+        <w:tc>
+          <w:tcPr>
+            <w:tcW w:w="1244" w:type="dxa"/>
+          </w:tcPr>
+          <w:p>
+            <w:pPr>
+              <w:jc w:val="center"/>
+              <w:rPr>
+                <w:rFonts w:ascii="Times New Roman" w:hAnsi="Times New Roman" w:cs="Times New Roman"/>
+                <w:b/>
+                <w:sz w:val="22"/>
+                <w:szCs w:val="22"/>
+              </w:rPr>
+            </w:pPr>
+            <w:r>
+              <w:rPr>
+                <w:rFonts w:ascii="Times New Roman" w:hAnsi="Times New Roman" w:cs="Times New Roman"/>
+                <w:b/>
+                <w:sz w:val="22"/>
+                <w:szCs w:val="22"/>
+              </w:rPr>
+              <w:t>8</w:t>
+            </w:r>
+          </w:p>
+        </w:tc>
+        <w:tc>
+          <w:tcPr>
+            <w:tcW w:w="6663" w:type="dxa"/>
+          </w:tcPr>
+          <w:p>
+            <w:pPr>
+              <w:rPr>
+                <w:rFonts w:ascii="Times New Roman" w:hAnsi="Times New Roman" w:cs="Times New Roman"/>
+                <w:b/>
+                <w:bCs/>
+                <w:sz w:val="24"/>
+                <w:szCs w:val="24"/>
+              </w:rPr>
+            </w:pPr>
+            <w:r>
+              <w:rPr>
+                <w:rFonts w:ascii="Times New Roman" w:hAnsi="Times New Roman" w:cs="Times New Roman"/>
+                <w:b/>
+                <w:bCs/>
+                <w:sz w:val="24"/>
+                <w:szCs w:val="24"/>
+              </w:rPr>
+              <w:t xml:space="preserve"> Test Cases</w:t>
+            </w:r>
+          </w:p>
+        </w:tc>
+        <w:tc>
+          <w:tcPr>
+            <w:tcW w:w="1463" w:type="dxa"/>
+            <w:shd w:val="clear" w:color="auto" w:fill="FFFF00"/>
+          </w:tcPr>
+          <w:p>
+            <w:pPr>
+              <w:jc w:val="center"/>
+              <w:rPr>
+                <w:rFonts w:ascii="Times New Roman" w:hAnsi="Times New Roman" w:cs="Times New Roman"/>
+                <w:sz w:val="22"/>
+                <w:szCs w:val="22"/>
+                <w:highlight w:val="yellow"/>
+              </w:rPr>
+            </w:pPr>
+          </w:p>
+        </w:tc>
+      </w:tr>
+      <w:tr>
+        <w:trPr>
+          <w:trHeight w:val="397"/>
+        </w:trPr>
+        <w:tc>
+          <w:tcPr>
+            <w:tcW w:w="1244" w:type="dxa"/>
+          </w:tcPr>
+          <w:p>
+            <w:pPr>
+              <w:jc w:val="center"/>
+              <w:rPr>
+                <w:rFonts w:ascii="Times New Roman" w:hAnsi="Times New Roman" w:cs="Times New Roman"/>
+                <w:b/>
+                <w:sz w:val="22"/>
+                <w:szCs w:val="22"/>
+              </w:rPr>
+            </w:pPr>
+            <w:r>
+              <w:rPr>
+                <w:rFonts w:ascii="Times New Roman" w:hAnsi="Times New Roman" w:cs="Times New Roman"/>
+                <w:b/>
+                <w:sz w:val="22"/>
+                <w:szCs w:val="22"/>
+              </w:rPr>
+              <w:t>9</w:t>
+            </w:r>
+          </w:p>
+        </w:tc>
+        <w:tc>
+          <w:tcPr>
+            <w:tcW w:w="6663" w:type="dxa"/>
+          </w:tcPr>
+          <w:p>
+            <w:pPr>
+              <w:rPr>
+                <w:rFonts w:ascii="Times New Roman" w:eastAsia="Times New Roman" w:hAnsi="Times New Roman" w:cs="Times New Roman"/>
+                <w:b/>
+                <w:bCs/>
+                <w:sz w:val="24"/>
+                <w:szCs w:val="24"/>
+              </w:rPr>
+            </w:pPr>
+            <w:r>
+              <w:rPr>
+                <w:rFonts w:ascii="Times New Roman" w:eastAsia="Times New Roman" w:hAnsi="Times New Roman" w:cs="Times New Roman"/>
+                <w:b/>
+                <w:bCs/>
+                <w:sz w:val="24"/>
+                <w:szCs w:val="24"/>
+              </w:rPr>
+              <w:t xml:space="preserve"> Screenshots</w:t>
+            </w:r>
+          </w:p>
+        </w:tc>
+        <w:tc>
+          <w:tcPr>
+            <w:tcW w:w="1463" w:type="dxa"/>
+            <w:shd w:val="clear" w:color="auto" w:fill="FFFF00"/>
+          </w:tcPr>
+          <w:p>
+            <w:pPr>
+              <w:jc w:val="center"/>
+              <w:rPr>
+                <w:rFonts w:ascii="Times New Roman" w:hAnsi="Times New Roman" w:cs="Times New Roman"/>
+                <w:sz w:val="22"/>
+                <w:szCs w:val="22"/>
+                <w:highlight w:val="yellow"/>
+              </w:rPr>
+            </w:pPr>
+          </w:p>
+        </w:tc>
+      </w:tr>
+      <w:tr>
+        <w:trPr>
+          <w:trHeight w:val="397"/>
+        </w:trPr>
+        <w:tc>
+          <w:tcPr>
+            <w:tcW w:w="1244" w:type="dxa"/>
+          </w:tcPr>
+          <w:p>
+            <w:pPr>
+              <w:jc w:val="center"/>
+              <w:rPr>
+                <w:rFonts w:ascii="Times New Roman" w:hAnsi="Times New Roman" w:cs="Times New Roman"/>
+                <w:b/>
+                <w:sz w:val="22"/>
+                <w:szCs w:val="22"/>
+              </w:rPr>
+            </w:pPr>
+            <w:r>
+              <w:rPr>
+                <w:rFonts w:ascii="Times New Roman" w:hAnsi="Times New Roman" w:cs="Times New Roman"/>
+                <w:b/>
+                <w:sz w:val="22"/>
+                <w:szCs w:val="22"/>
+              </w:rPr>
+              <w:t>10</w:t>
+            </w:r>
+          </w:p>
+        </w:tc>
+        <w:tc>
+          <w:tcPr>
+            <w:tcW w:w="6663" w:type="dxa"/>
+          </w:tcPr>
+          <w:p>
+            <w:pPr>
+              <w:rPr>
+                <w:rFonts w:ascii="Times New Roman" w:eastAsia="Times New Roman" w:hAnsi="Times New Roman" w:cs="Times New Roman"/>
+                <w:b/>
+                <w:bCs/>
+                <w:sz w:val="24"/>
+                <w:szCs w:val="24"/>
+              </w:rPr>
+            </w:pPr>
+            <w:r>
+              <w:rPr>
+                <w:rFonts w:ascii="Times New Roman" w:eastAsia="Times New Roman" w:hAnsi="Times New Roman" w:cs="Times New Roman"/>
+                <w:b/>
+                <w:bCs/>
+                <w:sz w:val="24"/>
+                <w:szCs w:val="24"/>
+              </w:rPr>
+              <w:t xml:space="preserve"> References</w:t>
+            </w:r>
+          </w:p>
+        </w:tc>
+        <w:tc>
+          <w:tcPr>
+            <w:tcW w:w="1463" w:type="dxa"/>
+            <w:shd w:val="clear" w:color="auto" w:fill="FFFF00"/>
+          </w:tcPr>
+          <w:p>
+            <w:pPr>
+              <w:jc w:val="center"/>
+              <w:rPr>
+                <w:rFonts w:ascii="Times New Roman" w:hAnsi="Times New Roman" w:cs="Times New Roman"/>
                 <w:highlight w:val="yellow"/>
               </w:rPr>
             </w:pPr>
@@ -4985,17 +5591,110 @@
     </w:p>
     <w:sectPr>
       <w:pgSz w:w="11906" w:h="16838" w:code="9"/>
-      <w:pgMar w:top="1440" w:right="1440" w:bottom="1440" w:left="1440" w:header="0" w:footer="0" w:gutter="0"/>
+      <w:pgMar w:top="1440" w:right="1440" w:bottom="1440" w:left="1440" w:header="0" w:footer="397" w:gutter="0"/>
       <w:pgBorders w:offsetFrom="page">
         <w:top w:val="thinThickSmallGap" w:sz="18" w:space="24" w:color="auto"/>
         <w:left w:val="thinThickSmallGap" w:sz="18" w:space="24" w:color="auto"/>
         <w:bottom w:val="thickThinSmallGap" w:sz="18" w:space="24" w:color="auto"/>
         <w:right w:val="thickThinSmallGap" w:sz="18" w:space="24" w:color="auto"/>
       </w:pgBorders>
+      <w:pgNumType w:fmt="upperRoman"/>
       <w:cols w:space="720"/>
+      <w:docGrid w:linePitch="272"/>
     </w:sectPr>
   </w:body>
 </w:document>
+</file>
+
+<file path=word/endnotes.xml><?xml version="1.0" encoding="utf-8"?>
+<w:endnotes xmlns:wpc="http://schemas.microsoft.com/office/word/2010/wordprocessingCanvas" xmlns:cx="http://schemas.microsoft.com/office/drawing/2014/chartex" xmlns:cx1="http://schemas.microsoft.com/office/drawing/2015/9/8/chartex" xmlns:cx2="http://schemas.microsoft.com/office/drawing/2015/10/21/chartex" xmlns:cx3="http://schemas.microsoft.com/office/drawing/2016/5/9/chartex" xmlns:cx4="http://schemas.microsoft.com/office/drawing/2016/5/10/chartex" xmlns:cx5="http://schemas.microsoft.com/office/drawing/2016/5/11/chartex" xmlns:cx6="http://schemas.microsoft.com/office/drawing/2016/5/12/chartex" xmlns:cx7="http://schemas.microsoft.com/office/drawing/2016/5/13/chartex" xmlns:cx8="http://schemas.microsoft.com/office/drawing/2016/5/14/chartex" xmlns:mc="http://schemas.openxmlformats.org/markup-compatibility/2006" xmlns:aink="http://schemas.microsoft.com/office/drawing/2016/ink" xmlns:am3d="http://schemas.microsoft.com/office/drawing/2017/model3d" xmlns:o="urn:schemas-microsoft-com:office:office" xmlns:oel="http://schemas.microsoft.com/office/2019/extlst" xmlns:r="http://schemas.openxmlformats.org/officeDocument/2006/relationships" xmlns:m="http://schemas.openxmlformats.org/officeDocument/2006/math" xmlns:v="urn:schemas-microsoft-com:vml" xmlns:wp14="http://schemas.microsoft.com/office/word/2010/wordprocessingDrawing" xmlns:wp="http://schemas.openxmlformats.org/drawingml/2006/wordprocessingDrawing" xmlns:w10="urn:schemas-microsoft-com:office:word" xmlns:w="http://schemas.openxmlformats.org/wordprocessingml/2006/main" xmlns:w14="http://schemas.microsoft.com/office/word/2010/wordml" xmlns:w15="http://schemas.microsoft.com/office/word/2012/wordml" xmlns:w16cex="http://schemas.microsoft.com/office/word/2018/wordml/cex" xmlns:w16cid="http://schemas.microsoft.com/office/word/2016/wordml/cid" xmlns:w16="http://schemas.microsoft.com/office/word/2018/wordml" xmlns:w16sdtdh="http://schemas.microsoft.com/office/word/2020/wordml/sdtdatahash" xmlns:w16se="http://schemas.microsoft.com/office/word/2015/wordml/symex" xmlns:wpg="http://schemas.microsoft.com/office/word/2010/wordprocessingGroup" xmlns:wpi="http://schemas.microsoft.com/office/word/2010/wordprocessingInk" xmlns:wne="http://schemas.microsoft.com/office/word/2006/wordml" xmlns:wps="http://schemas.microsoft.com/office/word/2010/wordprocessingShape" mc:Ignorable="w14 w15 w16se w16cid w16 w16cex w16sdtdh wp14">
+  <w:endnote w:type="separator" w:id="-1">
+    <w:p>
+      <w:r>
+        <w:separator/>
+      </w:r>
+    </w:p>
+  </w:endnote>
+  <w:endnote w:type="continuationSeparator" w:id="0">
+    <w:p>
+      <w:r>
+        <w:continuationSeparator/>
+      </w:r>
+    </w:p>
+  </w:endnote>
+</w:endnotes>
+</file>
+
+<file path=word/footer1.xml><?xml version="1.0" encoding="utf-8"?>
+<w:ftr xmlns:wpc="http://schemas.microsoft.com/office/word/2010/wordprocessingCanvas" xmlns:cx="http://schemas.microsoft.com/office/drawing/2014/chartex" xmlns:cx1="http://schemas.microsoft.com/office/drawing/2015/9/8/chartex" xmlns:cx2="http://schemas.microsoft.com/office/drawing/2015/10/21/chartex" xmlns:cx3="http://schemas.microsoft.com/office/drawing/2016/5/9/chartex" xmlns:cx4="http://schemas.microsoft.com/office/drawing/2016/5/10/chartex" xmlns:cx5="http://schemas.microsoft.com/office/drawing/2016/5/11/chartex" xmlns:cx6="http://schemas.microsoft.com/office/drawing/2016/5/12/chartex" xmlns:cx7="http://schemas.microsoft.com/office/drawing/2016/5/13/chartex" xmlns:cx8="http://schemas.microsoft.com/office/drawing/2016/5/14/chartex" xmlns:mc="http://schemas.openxmlformats.org/markup-compatibility/2006" xmlns:aink="http://schemas.microsoft.com/office/drawing/2016/ink" xmlns:am3d="http://schemas.microsoft.com/office/drawing/2017/model3d" xmlns:o="urn:schemas-microsoft-com:office:office" xmlns:oel="http://schemas.microsoft.com/office/2019/extlst" xmlns:r="http://schemas.openxmlformats.org/officeDocument/2006/relationships" xmlns:m="http://schemas.openxmlformats.org/officeDocument/2006/math" xmlns:v="urn:schemas-microsoft-com:vml" xmlns:wp14="http://schemas.microsoft.com/office/word/2010/wordprocessingDrawing" xmlns:wp="http://schemas.openxmlformats.org/drawingml/2006/wordprocessingDrawing" xmlns:w10="urn:schemas-microsoft-com:office:word" xmlns:w="http://schemas.openxmlformats.org/wordprocessingml/2006/main" xmlns:w14="http://schemas.microsoft.com/office/word/2010/wordml" xmlns:w15="http://schemas.microsoft.com/office/word/2012/wordml" xmlns:w16cex="http://schemas.microsoft.com/office/word/2018/wordml/cex" xmlns:w16cid="http://schemas.microsoft.com/office/word/2016/wordml/cid" xmlns:w16="http://schemas.microsoft.com/office/word/2018/wordml" xmlns:w16sdtdh="http://schemas.microsoft.com/office/word/2020/wordml/sdtdatahash" xmlns:w16se="http://schemas.microsoft.com/office/word/2015/wordml/symex" xmlns:wpg="http://schemas.microsoft.com/office/word/2010/wordprocessingGroup" xmlns:wpi="http://schemas.microsoft.com/office/word/2010/wordprocessingInk" xmlns:wne="http://schemas.microsoft.com/office/word/2006/wordml" xmlns:wps="http://schemas.microsoft.com/office/word/2010/wordprocessingShape" mc:Ignorable="w14 w15 w16se w16cid w16 w16cex w16sdtdh wp14">
+  <w:sdt>
+    <w:sdtPr>
+      <w:id w:val="1327402685"/>
+      <w:docPartObj>
+        <w:docPartGallery w:val="Page Numbers (Bottom of Page)"/>
+        <w:docPartUnique/>
+      </w:docPartObj>
+    </w:sdtPr>
+    <w:sdtEndPr>
+      <w:rPr>
+        <w:noProof/>
+      </w:rPr>
+    </w:sdtEndPr>
+    <w:sdtContent>
+      <w:p>
+        <w:pPr>
+          <w:pStyle w:val="Footer"/>
+          <w:jc w:val="right"/>
+        </w:pPr>
+        <w:r>
+          <w:fldChar w:fldCharType="begin"/>
+        </w:r>
+        <w:r>
+          <w:instrText xml:space="preserve"> PAGE   \* MERGEFORMAT </w:instrText>
+        </w:r>
+        <w:r>
+          <w:fldChar w:fldCharType="separate"/>
+        </w:r>
+        <w:r>
+          <w:rPr>
+            <w:noProof/>
+          </w:rPr>
+          <w:t>2</w:t>
+        </w:r>
+        <w:r>
+          <w:rPr>
+            <w:noProof/>
+          </w:rPr>
+          <w:fldChar w:fldCharType="end"/>
+        </w:r>
+      </w:p>
+    </w:sdtContent>
+  </w:sdt>
+  <w:p>
+    <w:pPr>
+      <w:pStyle w:val="Footer"/>
+    </w:pPr>
+  </w:p>
+</w:ftr>
+</file>
+
+<file path=word/footnotes.xml><?xml version="1.0" encoding="utf-8"?>
+<w:footnotes xmlns:wpc="http://schemas.microsoft.com/office/word/2010/wordprocessingCanvas" xmlns:cx="http://schemas.microsoft.com/office/drawing/2014/chartex" xmlns:cx1="http://schemas.microsoft.com/office/drawing/2015/9/8/chartex" xmlns:cx2="http://schemas.microsoft.com/office/drawing/2015/10/21/chartex" xmlns:cx3="http://schemas.microsoft.com/office/drawing/2016/5/9/chartex" xmlns:cx4="http://schemas.microsoft.com/office/drawing/2016/5/10/chartex" xmlns:cx5="http://schemas.microsoft.com/office/drawing/2016/5/11/chartex" xmlns:cx6="http://schemas.microsoft.com/office/drawing/2016/5/12/chartex" xmlns:cx7="http://schemas.microsoft.com/office/drawing/2016/5/13/chartex" xmlns:cx8="http://schemas.microsoft.com/office/drawing/2016/5/14/chartex" xmlns:mc="http://schemas.openxmlformats.org/markup-compatibility/2006" xmlns:aink="http://schemas.microsoft.com/office/drawing/2016/ink" xmlns:am3d="http://schemas.microsoft.com/office/drawing/2017/model3d" xmlns:o="urn:schemas-microsoft-com:office:office" xmlns:oel="http://schemas.microsoft.com/office/2019/extlst" xmlns:r="http://schemas.openxmlformats.org/officeDocument/2006/relationships" xmlns:m="http://schemas.openxmlformats.org/officeDocument/2006/math" xmlns:v="urn:schemas-microsoft-com:vml" xmlns:wp14="http://schemas.microsoft.com/office/word/2010/wordprocessingDrawing" xmlns:wp="http://schemas.openxmlformats.org/drawingml/2006/wordprocessingDrawing" xmlns:w10="urn:schemas-microsoft-com:office:word" xmlns:w="http://schemas.openxmlformats.org/wordprocessingml/2006/main" xmlns:w14="http://schemas.microsoft.com/office/word/2010/wordml" xmlns:w15="http://schemas.microsoft.com/office/word/2012/wordml" xmlns:w16cex="http://schemas.microsoft.com/office/word/2018/wordml/cex" xmlns:w16cid="http://schemas.microsoft.com/office/word/2016/wordml/cid" xmlns:w16="http://schemas.microsoft.com/office/word/2018/wordml" xmlns:w16sdtdh="http://schemas.microsoft.com/office/word/2020/wordml/sdtdatahash" xmlns:w16se="http://schemas.microsoft.com/office/word/2015/wordml/symex" xmlns:wpg="http://schemas.microsoft.com/office/word/2010/wordprocessingGroup" xmlns:wpi="http://schemas.microsoft.com/office/word/2010/wordprocessingInk" xmlns:wne="http://schemas.microsoft.com/office/word/2006/wordml" xmlns:wps="http://schemas.microsoft.com/office/word/2010/wordprocessingShape" mc:Ignorable="w14 w15 w16se w16cid w16 w16cex w16sdtdh wp14">
+  <w:footnote w:type="separator" w:id="-1">
+    <w:p>
+      <w:r>
+        <w:separator/>
+      </w:r>
+    </w:p>
+  </w:footnote>
+  <w:footnote w:type="continuationSeparator" w:id="0">
+    <w:p>
+      <w:r>
+        <w:continuationSeparator/>
+      </w:r>
+    </w:p>
+  </w:footnote>
+</w:footnotes>
 </file>
 
 <file path=word/styles.xml><?xml version="1.0" encoding="utf-8"?>
@@ -5602,6 +6301,48 @@
       <w:lang w:eastAsia="en-US"/>
     </w:rPr>
   </w:style>
+  <w:style w:type="paragraph" w:styleId="Header">
+    <w:name w:val="header"/>
+    <w:basedOn w:val="Normal"/>
+    <w:link w:val="HeaderChar"/>
+    <w:uiPriority w:val="99"/>
+    <w:unhideWhenUsed/>
+    <w:rsid w:val="00C46C5F"/>
+    <w:pPr>
+      <w:tabs>
+        <w:tab w:val="center" w:pos="4513"/>
+        <w:tab w:val="right" w:pos="9026"/>
+      </w:tabs>
+    </w:pPr>
+  </w:style>
+  <w:style w:type="character" w:customStyle="1" w:styleId="HeaderChar">
+    <w:name w:val="Header Char"/>
+    <w:basedOn w:val="DefaultParagraphFont"/>
+    <w:link w:val="Header"/>
+    <w:uiPriority w:val="99"/>
+    <w:rsid w:val="00C46C5F"/>
+  </w:style>
+  <w:style w:type="paragraph" w:styleId="Footer">
+    <w:name w:val="footer"/>
+    <w:basedOn w:val="Normal"/>
+    <w:link w:val="FooterChar"/>
+    <w:uiPriority w:val="99"/>
+    <w:unhideWhenUsed/>
+    <w:rsid w:val="00C46C5F"/>
+    <w:pPr>
+      <w:tabs>
+        <w:tab w:val="center" w:pos="4513"/>
+        <w:tab w:val="right" w:pos="9026"/>
+      </w:tabs>
+    </w:pPr>
+  </w:style>
+  <w:style w:type="character" w:customStyle="1" w:styleId="FooterChar">
+    <w:name w:val="Footer Char"/>
+    <w:basedOn w:val="DefaultParagraphFont"/>
+    <w:link w:val="Footer"/>
+    <w:uiPriority w:val="99"/>
+    <w:rsid w:val="00C46C5F"/>
+  </w:style>
 </w:styles>
 </file>
 

--- a/ff_Project_Report/ff_ProjectReport_StartPages.docx
+++ b/ff_Project_Report/ff_ProjectReport_StartPages.docx
@@ -501,10 +501,20 @@
           <w:b/>
           <w:sz w:val="32"/>
           <w:szCs w:val="32"/>
-          <w:highlight w:val="yellow"/>
-        </w:rPr>
-        <w:t>Name of the Guide</w:t>
-      </w:r>
+        </w:rPr>
+        <w:t xml:space="preserve">Mr. Ravi </w:t>
+      </w:r>
+      <w:proofErr w:type="spellStart"/>
+      <w:r>
+        <w:rPr>
+          <w:rFonts w:ascii="Times New Roman" w:hAnsi="Times New Roman" w:cs="Times New Roman"/>
+          <w:b/>
+          <w:sz w:val="32"/>
+          <w:szCs w:val="32"/>
+        </w:rPr>
+        <w:t>Tambade</w:t>
+      </w:r>
+      <w:proofErr w:type="spellEnd"/>
     </w:p>
     <w:p>
       <w:pPr>
@@ -1943,31 +1953,30 @@
           <w:bCs/>
           <w:sz w:val="28"/>
           <w:szCs w:val="28"/>
-          <w:highlight w:val="yellow"/>
-        </w:rPr>
-        <w:t>Name</w:t>
-      </w:r>
-      <w:r>
-        <w:rPr>
-          <w:rFonts w:ascii="Times New Roman" w:hAnsi="Times New Roman" w:cs="Times New Roman"/>
+        </w:rPr>
+        <w:t xml:space="preserve">Mr. Ravi </w:t>
+      </w:r>
+      <w:proofErr w:type="spellStart"/>
+      <w:r>
+        <w:rPr>
+          <w:rFonts w:ascii="Times New Roman" w:eastAsia="Times New Roman" w:hAnsi="Times New Roman" w:cs="Times New Roman"/>
           <w:b/>
           <w:bCs/>
           <w:sz w:val="28"/>
           <w:szCs w:val="28"/>
-          <w:highlight w:val="yellow"/>
-        </w:rPr>
-        <w:t xml:space="preserve"> of the </w:t>
-      </w:r>
-      <w:r>
-        <w:rPr>
-          <w:rFonts w:ascii="Times New Roman" w:hAnsi="Times New Roman" w:cs="Times New Roman"/>
+        </w:rPr>
+        <w:t>Tambade</w:t>
+      </w:r>
+      <w:proofErr w:type="spellEnd"/>
+      <w:r>
+        <w:rPr>
+          <w:rFonts w:ascii="Times New Roman" w:eastAsia="Times New Roman" w:hAnsi="Times New Roman" w:cs="Times New Roman"/>
           <w:b/>
           <w:bCs/>
           <w:sz w:val="28"/>
           <w:szCs w:val="28"/>
-          <w:highlight w:val="yellow"/>
-        </w:rPr>
-        <w:t>Guide</w:t>
+        </w:rPr>
+        <w:t xml:space="preserve"> </w:t>
       </w:r>
       <w:r>
         <w:rPr>
@@ -1975,7 +1984,7 @@
           <w:sz w:val="28"/>
           <w:szCs w:val="28"/>
         </w:rPr>
-        <w:t xml:space="preserve">   for </w:t>
+        <w:t xml:space="preserve">for </w:t>
       </w:r>
       <w:r>
         <w:rPr>
@@ -3388,7 +3397,7 @@
         <w:tc>
           <w:tcPr>
             <w:tcW w:w="1463" w:type="dxa"/>
-            <w:shd w:val="clear" w:color="auto" w:fill="FFFF00"/>
+            <w:shd w:val="clear" w:color="auto" w:fill="auto"/>
             <w:vAlign w:val="center"/>
           </w:tcPr>
           <w:p>
@@ -3398,6 +3407,7 @@
                 <w:rFonts w:ascii="Times New Roman" w:hAnsi="Times New Roman" w:cs="Times New Roman"/>
                 <w:sz w:val="28"/>
                 <w:szCs w:val="28"/>
+                <w:highlight w:val="yellow"/>
               </w:rPr>
             </w:pPr>
             <w:r>
@@ -3468,7 +3478,7 @@
         <w:tc>
           <w:tcPr>
             <w:tcW w:w="1463" w:type="dxa"/>
-            <w:shd w:val="clear" w:color="auto" w:fill="FFFF00"/>
+            <w:shd w:val="clear" w:color="auto" w:fill="auto"/>
           </w:tcPr>
           <w:p>
             <w:pPr>
@@ -3477,9 +3487,16 @@
                 <w:rFonts w:ascii="Times New Roman" w:hAnsi="Times New Roman" w:cs="Times New Roman"/>
                 <w:sz w:val="22"/>
                 <w:szCs w:val="22"/>
-                <w:highlight w:val="yellow"/>
-              </w:rPr>
-            </w:pPr>
+              </w:rPr>
+            </w:pPr>
+            <w:r>
+              <w:rPr>
+                <w:rFonts w:ascii="Times New Roman" w:hAnsi="Times New Roman" w:cs="Times New Roman"/>
+                <w:sz w:val="22"/>
+                <w:szCs w:val="22"/>
+              </w:rPr>
+              <w:t>1</w:t>
+            </w:r>
           </w:p>
         </w:tc>
       </w:tr>
@@ -3539,7 +3556,7 @@
         <w:tc>
           <w:tcPr>
             <w:tcW w:w="1463" w:type="dxa"/>
-            <w:shd w:val="clear" w:color="auto" w:fill="FFFF00"/>
+            <w:shd w:val="clear" w:color="auto" w:fill="auto"/>
           </w:tcPr>
           <w:p>
             <w:pPr>
@@ -3548,9 +3565,16 @@
                 <w:rFonts w:ascii="Times New Roman" w:hAnsi="Times New Roman" w:cs="Times New Roman"/>
                 <w:sz w:val="22"/>
                 <w:szCs w:val="22"/>
-                <w:highlight w:val="yellow"/>
-              </w:rPr>
-            </w:pPr>
+              </w:rPr>
+            </w:pPr>
+            <w:r>
+              <w:rPr>
+                <w:rFonts w:ascii="Times New Roman" w:hAnsi="Times New Roman" w:cs="Times New Roman"/>
+                <w:sz w:val="22"/>
+                <w:szCs w:val="22"/>
+              </w:rPr>
+              <w:t>2</w:t>
+            </w:r>
           </w:p>
         </w:tc>
       </w:tr>
@@ -3608,7 +3632,7 @@
         <w:tc>
           <w:tcPr>
             <w:tcW w:w="1463" w:type="dxa"/>
-            <w:shd w:val="clear" w:color="auto" w:fill="FFFF00"/>
+            <w:shd w:val="clear" w:color="auto" w:fill="auto"/>
           </w:tcPr>
           <w:p>
             <w:pPr>
@@ -3617,9 +3641,16 @@
                 <w:rFonts w:ascii="Times New Roman" w:hAnsi="Times New Roman" w:cs="Times New Roman"/>
                 <w:sz w:val="22"/>
                 <w:szCs w:val="22"/>
-                <w:highlight w:val="yellow"/>
-              </w:rPr>
-            </w:pPr>
+              </w:rPr>
+            </w:pPr>
+            <w:r>
+              <w:rPr>
+                <w:rFonts w:ascii="Times New Roman" w:hAnsi="Times New Roman" w:cs="Times New Roman"/>
+                <w:sz w:val="22"/>
+                <w:szCs w:val="22"/>
+              </w:rPr>
+              <w:t>2</w:t>
+            </w:r>
           </w:p>
         </w:tc>
       </w:tr>
@@ -3677,7 +3708,7 @@
         <w:tc>
           <w:tcPr>
             <w:tcW w:w="1463" w:type="dxa"/>
-            <w:shd w:val="clear" w:color="auto" w:fill="FFFF00"/>
+            <w:shd w:val="clear" w:color="auto" w:fill="auto"/>
           </w:tcPr>
           <w:p>
             <w:pPr>
@@ -3686,9 +3717,16 @@
                 <w:rFonts w:ascii="Times New Roman" w:hAnsi="Times New Roman" w:cs="Times New Roman"/>
                 <w:sz w:val="22"/>
                 <w:szCs w:val="22"/>
-                <w:highlight w:val="yellow"/>
-              </w:rPr>
-            </w:pPr>
+              </w:rPr>
+            </w:pPr>
+            <w:r>
+              <w:rPr>
+                <w:rFonts w:ascii="Times New Roman" w:hAnsi="Times New Roman" w:cs="Times New Roman"/>
+                <w:sz w:val="22"/>
+                <w:szCs w:val="22"/>
+              </w:rPr>
+              <w:t>2</w:t>
+            </w:r>
           </w:p>
         </w:tc>
       </w:tr>
@@ -3754,7 +3792,7 @@
         <w:tc>
           <w:tcPr>
             <w:tcW w:w="1463" w:type="dxa"/>
-            <w:shd w:val="clear" w:color="auto" w:fill="FFFF00"/>
+            <w:shd w:val="clear" w:color="auto" w:fill="auto"/>
           </w:tcPr>
           <w:p>
             <w:pPr>
@@ -3763,9 +3801,16 @@
                 <w:rFonts w:ascii="Times New Roman" w:hAnsi="Times New Roman" w:cs="Times New Roman"/>
                 <w:sz w:val="22"/>
                 <w:szCs w:val="22"/>
-                <w:highlight w:val="yellow"/>
-              </w:rPr>
-            </w:pPr>
+              </w:rPr>
+            </w:pPr>
+            <w:r>
+              <w:rPr>
+                <w:rFonts w:ascii="Times New Roman" w:hAnsi="Times New Roman" w:cs="Times New Roman"/>
+                <w:sz w:val="22"/>
+                <w:szCs w:val="22"/>
+              </w:rPr>
+              <w:t>2</w:t>
+            </w:r>
           </w:p>
         </w:tc>
       </w:tr>
@@ -3848,7 +3893,7 @@
         <w:tc>
           <w:tcPr>
             <w:tcW w:w="1463" w:type="dxa"/>
-            <w:shd w:val="clear" w:color="auto" w:fill="FFFF00"/>
+            <w:shd w:val="clear" w:color="auto" w:fill="auto"/>
           </w:tcPr>
           <w:p>
             <w:pPr>
@@ -3857,9 +3902,16 @@
                 <w:rFonts w:ascii="Times New Roman" w:hAnsi="Times New Roman" w:cs="Times New Roman"/>
                 <w:sz w:val="22"/>
                 <w:szCs w:val="22"/>
-                <w:highlight w:val="yellow"/>
-              </w:rPr>
-            </w:pPr>
+              </w:rPr>
+            </w:pPr>
+            <w:r>
+              <w:rPr>
+                <w:rFonts w:ascii="Times New Roman" w:hAnsi="Times New Roman" w:cs="Times New Roman"/>
+                <w:sz w:val="22"/>
+                <w:szCs w:val="22"/>
+              </w:rPr>
+              <w:t>2</w:t>
+            </w:r>
           </w:p>
         </w:tc>
       </w:tr>
@@ -3925,7 +3977,7 @@
         <w:tc>
           <w:tcPr>
             <w:tcW w:w="1463" w:type="dxa"/>
-            <w:shd w:val="clear" w:color="auto" w:fill="FFFF00"/>
+            <w:shd w:val="clear" w:color="auto" w:fill="auto"/>
           </w:tcPr>
           <w:p>
             <w:pPr>
@@ -3934,9 +3986,16 @@
                 <w:rFonts w:ascii="Times New Roman" w:hAnsi="Times New Roman" w:cs="Times New Roman"/>
                 <w:sz w:val="22"/>
                 <w:szCs w:val="22"/>
-                <w:highlight w:val="yellow"/>
-              </w:rPr>
-            </w:pPr>
+              </w:rPr>
+            </w:pPr>
+            <w:r>
+              <w:rPr>
+                <w:rFonts w:ascii="Times New Roman" w:hAnsi="Times New Roman" w:cs="Times New Roman"/>
+                <w:sz w:val="22"/>
+                <w:szCs w:val="22"/>
+              </w:rPr>
+              <w:t>2</w:t>
+            </w:r>
           </w:p>
         </w:tc>
       </w:tr>
@@ -3998,7 +4057,7 @@
         <w:tc>
           <w:tcPr>
             <w:tcW w:w="1463" w:type="dxa"/>
-            <w:shd w:val="clear" w:color="auto" w:fill="FFFF00"/>
+            <w:shd w:val="clear" w:color="auto" w:fill="auto"/>
           </w:tcPr>
           <w:p>
             <w:pPr>
@@ -4007,9 +4066,16 @@
                 <w:rFonts w:ascii="Times New Roman" w:hAnsi="Times New Roman" w:cs="Times New Roman"/>
                 <w:sz w:val="22"/>
                 <w:szCs w:val="22"/>
-                <w:highlight w:val="yellow"/>
-              </w:rPr>
-            </w:pPr>
+              </w:rPr>
+            </w:pPr>
+            <w:r>
+              <w:rPr>
+                <w:rFonts w:ascii="Times New Roman" w:hAnsi="Times New Roman" w:cs="Times New Roman"/>
+                <w:sz w:val="22"/>
+                <w:szCs w:val="22"/>
+              </w:rPr>
+              <w:t>3</w:t>
+            </w:r>
           </w:p>
         </w:tc>
       </w:tr>
@@ -4075,7 +4141,7 @@
         <w:tc>
           <w:tcPr>
             <w:tcW w:w="1463" w:type="dxa"/>
-            <w:shd w:val="clear" w:color="auto" w:fill="FFFF00"/>
+            <w:shd w:val="clear" w:color="auto" w:fill="auto"/>
           </w:tcPr>
           <w:p>
             <w:pPr>
@@ -4084,9 +4150,16 @@
                 <w:rFonts w:ascii="Times New Roman" w:hAnsi="Times New Roman" w:cs="Times New Roman"/>
                 <w:sz w:val="22"/>
                 <w:szCs w:val="22"/>
-                <w:highlight w:val="yellow"/>
-              </w:rPr>
-            </w:pPr>
+              </w:rPr>
+            </w:pPr>
+            <w:r>
+              <w:rPr>
+                <w:rFonts w:ascii="Times New Roman" w:hAnsi="Times New Roman" w:cs="Times New Roman"/>
+                <w:sz w:val="22"/>
+                <w:szCs w:val="22"/>
+              </w:rPr>
+              <w:t>3</w:t>
+            </w:r>
           </w:p>
         </w:tc>
       </w:tr>
@@ -4152,7 +4225,7 @@
         <w:tc>
           <w:tcPr>
             <w:tcW w:w="1463" w:type="dxa"/>
-            <w:shd w:val="clear" w:color="auto" w:fill="FFFF00"/>
+            <w:shd w:val="clear" w:color="auto" w:fill="auto"/>
           </w:tcPr>
           <w:p>
             <w:pPr>
@@ -4161,9 +4234,16 @@
                 <w:rFonts w:ascii="Times New Roman" w:hAnsi="Times New Roman" w:cs="Times New Roman"/>
                 <w:sz w:val="22"/>
                 <w:szCs w:val="22"/>
-                <w:highlight w:val="yellow"/>
-              </w:rPr>
-            </w:pPr>
+              </w:rPr>
+            </w:pPr>
+            <w:r>
+              <w:rPr>
+                <w:rFonts w:ascii="Times New Roman" w:hAnsi="Times New Roman" w:cs="Times New Roman"/>
+                <w:sz w:val="22"/>
+                <w:szCs w:val="22"/>
+              </w:rPr>
+              <w:t>3</w:t>
+            </w:r>
           </w:p>
         </w:tc>
       </w:tr>
@@ -4221,7 +4301,7 @@
         <w:tc>
           <w:tcPr>
             <w:tcW w:w="1463" w:type="dxa"/>
-            <w:shd w:val="clear" w:color="auto" w:fill="FFFF00"/>
+            <w:shd w:val="clear" w:color="auto" w:fill="auto"/>
           </w:tcPr>
           <w:p>
             <w:pPr>
@@ -4230,9 +4310,16 @@
                 <w:rFonts w:ascii="Times New Roman" w:hAnsi="Times New Roman" w:cs="Times New Roman"/>
                 <w:sz w:val="22"/>
                 <w:szCs w:val="22"/>
-                <w:highlight w:val="yellow"/>
-              </w:rPr>
-            </w:pPr>
+              </w:rPr>
+            </w:pPr>
+            <w:r>
+              <w:rPr>
+                <w:rFonts w:ascii="Times New Roman" w:hAnsi="Times New Roman" w:cs="Times New Roman"/>
+                <w:sz w:val="22"/>
+                <w:szCs w:val="22"/>
+              </w:rPr>
+              <w:t>3</w:t>
+            </w:r>
           </w:p>
         </w:tc>
       </w:tr>
@@ -4283,22 +4370,14 @@
                 <w:sz w:val="24"/>
                 <w:szCs w:val="24"/>
               </w:rPr>
-              <w:t xml:space="preserve">        Non- </w:t>
-            </w:r>
-            <w:r>
-              <w:rPr>
-                <w:rFonts w:ascii="Times New Roman" w:eastAsia="Times New Roman" w:hAnsi="Times New Roman" w:cs="Times New Roman"/>
-                <w:sz w:val="24"/>
-                <w:szCs w:val="24"/>
-              </w:rPr>
-              <w:t>Functional Requirements</w:t>
+              <w:t xml:space="preserve">        Non- Functional Requirements</w:t>
             </w:r>
           </w:p>
         </w:tc>
         <w:tc>
           <w:tcPr>
             <w:tcW w:w="1463" w:type="dxa"/>
-            <w:shd w:val="clear" w:color="auto" w:fill="FFFF00"/>
+            <w:shd w:val="clear" w:color="auto" w:fill="auto"/>
           </w:tcPr>
           <w:p>
             <w:pPr>
@@ -4307,9 +4386,16 @@
                 <w:rFonts w:ascii="Times New Roman" w:hAnsi="Times New Roman" w:cs="Times New Roman"/>
                 <w:sz w:val="22"/>
                 <w:szCs w:val="22"/>
-                <w:highlight w:val="yellow"/>
-              </w:rPr>
-            </w:pPr>
+              </w:rPr>
+            </w:pPr>
+            <w:r>
+              <w:rPr>
+                <w:rFonts w:ascii="Times New Roman" w:hAnsi="Times New Roman" w:cs="Times New Roman"/>
+                <w:sz w:val="22"/>
+                <w:szCs w:val="22"/>
+              </w:rPr>
+              <w:t>4</w:t>
+            </w:r>
           </w:p>
         </w:tc>
       </w:tr>
@@ -4367,7 +4453,7 @@
         <w:tc>
           <w:tcPr>
             <w:tcW w:w="1463" w:type="dxa"/>
-            <w:shd w:val="clear" w:color="auto" w:fill="FFFF00"/>
+            <w:shd w:val="clear" w:color="auto" w:fill="auto"/>
           </w:tcPr>
           <w:p>
             <w:pPr>
@@ -4376,9 +4462,16 @@
                 <w:rFonts w:ascii="Times New Roman" w:hAnsi="Times New Roman" w:cs="Times New Roman"/>
                 <w:sz w:val="22"/>
                 <w:szCs w:val="22"/>
-                <w:highlight w:val="yellow"/>
-              </w:rPr>
-            </w:pPr>
+              </w:rPr>
+            </w:pPr>
+            <w:r>
+              <w:rPr>
+                <w:rFonts w:ascii="Times New Roman" w:hAnsi="Times New Roman" w:cs="Times New Roman"/>
+                <w:sz w:val="22"/>
+                <w:szCs w:val="22"/>
+              </w:rPr>
+              <w:t>5</w:t>
+            </w:r>
           </w:p>
         </w:tc>
       </w:tr>
@@ -4436,7 +4529,7 @@
         <w:tc>
           <w:tcPr>
             <w:tcW w:w="1463" w:type="dxa"/>
-            <w:shd w:val="clear" w:color="auto" w:fill="FFFF00"/>
+            <w:shd w:val="clear" w:color="auto" w:fill="auto"/>
           </w:tcPr>
           <w:p>
             <w:pPr>
@@ -4445,9 +4538,16 @@
                 <w:rFonts w:ascii="Times New Roman" w:hAnsi="Times New Roman" w:cs="Times New Roman"/>
                 <w:sz w:val="22"/>
                 <w:szCs w:val="22"/>
-                <w:highlight w:val="yellow"/>
-              </w:rPr>
-            </w:pPr>
+              </w:rPr>
+            </w:pPr>
+            <w:r>
+              <w:rPr>
+                <w:rFonts w:ascii="Times New Roman" w:hAnsi="Times New Roman" w:cs="Times New Roman"/>
+                <w:sz w:val="22"/>
+                <w:szCs w:val="22"/>
+              </w:rPr>
+              <w:t>5</w:t>
+            </w:r>
           </w:p>
         </w:tc>
       </w:tr>
@@ -4509,7 +4609,7 @@
         <w:tc>
           <w:tcPr>
             <w:tcW w:w="1463" w:type="dxa"/>
-            <w:shd w:val="clear" w:color="auto" w:fill="FFFF00"/>
+            <w:shd w:val="clear" w:color="auto" w:fill="auto"/>
           </w:tcPr>
           <w:p>
             <w:pPr>
@@ -4518,9 +4618,16 @@
                 <w:rFonts w:ascii="Times New Roman" w:hAnsi="Times New Roman" w:cs="Times New Roman"/>
                 <w:sz w:val="22"/>
                 <w:szCs w:val="22"/>
-                <w:highlight w:val="yellow"/>
-              </w:rPr>
-            </w:pPr>
+              </w:rPr>
+            </w:pPr>
+            <w:r>
+              <w:rPr>
+                <w:rFonts w:ascii="Times New Roman" w:hAnsi="Times New Roman" w:cs="Times New Roman"/>
+                <w:sz w:val="22"/>
+                <w:szCs w:val="22"/>
+              </w:rPr>
+              <w:t>6</w:t>
+            </w:r>
           </w:p>
         </w:tc>
       </w:tr>
@@ -4582,7 +4689,7 @@
         <w:tc>
           <w:tcPr>
             <w:tcW w:w="1463" w:type="dxa"/>
-            <w:shd w:val="clear" w:color="auto" w:fill="FFFF00"/>
+            <w:shd w:val="clear" w:color="auto" w:fill="auto"/>
           </w:tcPr>
           <w:p>
             <w:pPr>
@@ -4591,9 +4698,16 @@
                 <w:rFonts w:ascii="Times New Roman" w:hAnsi="Times New Roman" w:cs="Times New Roman"/>
                 <w:sz w:val="22"/>
                 <w:szCs w:val="22"/>
-                <w:highlight w:val="yellow"/>
-              </w:rPr>
-            </w:pPr>
+              </w:rPr>
+            </w:pPr>
+            <w:r>
+              <w:rPr>
+                <w:rFonts w:ascii="Times New Roman" w:hAnsi="Times New Roman" w:cs="Times New Roman"/>
+                <w:sz w:val="22"/>
+                <w:szCs w:val="22"/>
+              </w:rPr>
+              <w:t>8</w:t>
+            </w:r>
           </w:p>
         </w:tc>
       </w:tr>
@@ -4651,7 +4765,7 @@
         <w:tc>
           <w:tcPr>
             <w:tcW w:w="1463" w:type="dxa"/>
-            <w:shd w:val="clear" w:color="auto" w:fill="FFFF00"/>
+            <w:shd w:val="clear" w:color="auto" w:fill="auto"/>
           </w:tcPr>
           <w:p>
             <w:pPr>
@@ -4660,9 +4774,16 @@
                 <w:rFonts w:ascii="Times New Roman" w:hAnsi="Times New Roman" w:cs="Times New Roman"/>
                 <w:sz w:val="22"/>
                 <w:szCs w:val="22"/>
-                <w:highlight w:val="yellow"/>
-              </w:rPr>
-            </w:pPr>
+              </w:rPr>
+            </w:pPr>
+            <w:r>
+              <w:rPr>
+                <w:rFonts w:ascii="Times New Roman" w:hAnsi="Times New Roman" w:cs="Times New Roman"/>
+                <w:sz w:val="22"/>
+                <w:szCs w:val="22"/>
+              </w:rPr>
+              <w:t>10</w:t>
+            </w:r>
           </w:p>
         </w:tc>
       </w:tr>
@@ -4728,7 +4849,7 @@
         <w:tc>
           <w:tcPr>
             <w:tcW w:w="1463" w:type="dxa"/>
-            <w:shd w:val="clear" w:color="auto" w:fill="FFFF00"/>
+            <w:shd w:val="clear" w:color="auto" w:fill="auto"/>
           </w:tcPr>
           <w:p>
             <w:pPr>
@@ -4737,9 +4858,16 @@
                 <w:rFonts w:ascii="Times New Roman" w:hAnsi="Times New Roman" w:cs="Times New Roman"/>
                 <w:sz w:val="22"/>
                 <w:szCs w:val="22"/>
-                <w:highlight w:val="yellow"/>
-              </w:rPr>
-            </w:pPr>
+              </w:rPr>
+            </w:pPr>
+            <w:r>
+              <w:rPr>
+                <w:rFonts w:ascii="Times New Roman" w:hAnsi="Times New Roman" w:cs="Times New Roman"/>
+                <w:sz w:val="22"/>
+                <w:szCs w:val="22"/>
+              </w:rPr>
+              <w:t>8</w:t>
+            </w:r>
           </w:p>
         </w:tc>
       </w:tr>
@@ -4801,7 +4929,7 @@
         <w:tc>
           <w:tcPr>
             <w:tcW w:w="1463" w:type="dxa"/>
-            <w:shd w:val="clear" w:color="auto" w:fill="FFFF00"/>
+            <w:shd w:val="clear" w:color="auto" w:fill="auto"/>
           </w:tcPr>
           <w:p>
             <w:pPr>
@@ -4810,9 +4938,16 @@
                 <w:rFonts w:ascii="Times New Roman" w:hAnsi="Times New Roman" w:cs="Times New Roman"/>
                 <w:sz w:val="22"/>
                 <w:szCs w:val="22"/>
-                <w:highlight w:val="yellow"/>
-              </w:rPr>
-            </w:pPr>
+              </w:rPr>
+            </w:pPr>
+            <w:r>
+              <w:rPr>
+                <w:rFonts w:ascii="Times New Roman" w:hAnsi="Times New Roman" w:cs="Times New Roman"/>
+                <w:sz w:val="22"/>
+                <w:szCs w:val="22"/>
+              </w:rPr>
+              <w:t>11</w:t>
+            </w:r>
           </w:p>
         </w:tc>
       </w:tr>
@@ -4870,7 +5005,7 @@
         <w:tc>
           <w:tcPr>
             <w:tcW w:w="1463" w:type="dxa"/>
-            <w:shd w:val="clear" w:color="auto" w:fill="FFFF00"/>
+            <w:shd w:val="clear" w:color="auto" w:fill="auto"/>
           </w:tcPr>
           <w:p>
             <w:pPr>
@@ -4879,9 +5014,16 @@
                 <w:rFonts w:ascii="Times New Roman" w:hAnsi="Times New Roman" w:cs="Times New Roman"/>
                 <w:sz w:val="22"/>
                 <w:szCs w:val="22"/>
-                <w:highlight w:val="yellow"/>
-              </w:rPr>
-            </w:pPr>
+              </w:rPr>
+            </w:pPr>
+            <w:r>
+              <w:rPr>
+                <w:rFonts w:ascii="Times New Roman" w:hAnsi="Times New Roman" w:cs="Times New Roman"/>
+                <w:sz w:val="22"/>
+                <w:szCs w:val="22"/>
+              </w:rPr>
+              <w:t>11</w:t>
+            </w:r>
           </w:p>
         </w:tc>
       </w:tr>
@@ -4939,7 +5081,7 @@
         <w:tc>
           <w:tcPr>
             <w:tcW w:w="1463" w:type="dxa"/>
-            <w:shd w:val="clear" w:color="auto" w:fill="FFFF00"/>
+            <w:shd w:val="clear" w:color="auto" w:fill="auto"/>
           </w:tcPr>
           <w:p>
             <w:pPr>
@@ -4948,9 +5090,16 @@
                 <w:rFonts w:ascii="Times New Roman" w:hAnsi="Times New Roman" w:cs="Times New Roman"/>
                 <w:sz w:val="22"/>
                 <w:szCs w:val="22"/>
-                <w:highlight w:val="yellow"/>
-              </w:rPr>
-            </w:pPr>
+              </w:rPr>
+            </w:pPr>
+            <w:r>
+              <w:rPr>
+                <w:rFonts w:ascii="Times New Roman" w:hAnsi="Times New Roman" w:cs="Times New Roman"/>
+                <w:sz w:val="22"/>
+                <w:szCs w:val="22"/>
+              </w:rPr>
+              <w:t>13</w:t>
+            </w:r>
           </w:p>
         </w:tc>
       </w:tr>
@@ -5006,7 +5155,7 @@
         <w:tc>
           <w:tcPr>
             <w:tcW w:w="1463" w:type="dxa"/>
-            <w:shd w:val="clear" w:color="auto" w:fill="FFFF00"/>
+            <w:shd w:val="clear" w:color="auto" w:fill="auto"/>
           </w:tcPr>
           <w:p>
             <w:pPr>
@@ -5015,9 +5164,16 @@
                 <w:rFonts w:ascii="Times New Roman" w:hAnsi="Times New Roman" w:cs="Times New Roman"/>
                 <w:sz w:val="22"/>
                 <w:szCs w:val="22"/>
-                <w:highlight w:val="yellow"/>
-              </w:rPr>
-            </w:pPr>
+              </w:rPr>
+            </w:pPr>
+            <w:r>
+              <w:rPr>
+                <w:rFonts w:ascii="Times New Roman" w:hAnsi="Times New Roman" w:cs="Times New Roman"/>
+                <w:sz w:val="22"/>
+                <w:szCs w:val="22"/>
+              </w:rPr>
+              <w:t>15</w:t>
+            </w:r>
           </w:p>
         </w:tc>
       </w:tr>
@@ -5073,7 +5229,7 @@
         <w:tc>
           <w:tcPr>
             <w:tcW w:w="1463" w:type="dxa"/>
-            <w:shd w:val="clear" w:color="auto" w:fill="FFFF00"/>
+            <w:shd w:val="clear" w:color="auto" w:fill="auto"/>
           </w:tcPr>
           <w:p>
             <w:pPr>
@@ -5082,9 +5238,16 @@
                 <w:rFonts w:ascii="Times New Roman" w:hAnsi="Times New Roman" w:cs="Times New Roman"/>
                 <w:sz w:val="22"/>
                 <w:szCs w:val="22"/>
-                <w:highlight w:val="yellow"/>
-              </w:rPr>
-            </w:pPr>
+              </w:rPr>
+            </w:pPr>
+            <w:r>
+              <w:rPr>
+                <w:rFonts w:ascii="Times New Roman" w:hAnsi="Times New Roman" w:cs="Times New Roman"/>
+                <w:sz w:val="22"/>
+                <w:szCs w:val="22"/>
+              </w:rPr>
+              <w:t>17</w:t>
+            </w:r>
           </w:p>
         </w:tc>
       </w:tr>
@@ -5140,7 +5303,7 @@
         <w:tc>
           <w:tcPr>
             <w:tcW w:w="1463" w:type="dxa"/>
-            <w:shd w:val="clear" w:color="auto" w:fill="FFFF00"/>
+            <w:shd w:val="clear" w:color="auto" w:fill="auto"/>
           </w:tcPr>
           <w:p>
             <w:pPr>
@@ -5149,9 +5312,16 @@
                 <w:rFonts w:ascii="Times New Roman" w:hAnsi="Times New Roman" w:cs="Times New Roman"/>
                 <w:sz w:val="22"/>
                 <w:szCs w:val="22"/>
-                <w:highlight w:val="yellow"/>
-              </w:rPr>
-            </w:pPr>
+              </w:rPr>
+            </w:pPr>
+            <w:r>
+              <w:rPr>
+                <w:rFonts w:ascii="Times New Roman" w:hAnsi="Times New Roman" w:cs="Times New Roman"/>
+                <w:sz w:val="22"/>
+                <w:szCs w:val="22"/>
+              </w:rPr>
+              <w:t>18</w:t>
+            </w:r>
           </w:p>
         </w:tc>
       </w:tr>
@@ -5207,7 +5377,7 @@
         <w:tc>
           <w:tcPr>
             <w:tcW w:w="1463" w:type="dxa"/>
-            <w:shd w:val="clear" w:color="auto" w:fill="FFFF00"/>
+            <w:shd w:val="clear" w:color="auto" w:fill="auto"/>
           </w:tcPr>
           <w:p>
             <w:pPr>
@@ -5216,9 +5386,16 @@
                 <w:rFonts w:ascii="Times New Roman" w:hAnsi="Times New Roman" w:cs="Times New Roman"/>
                 <w:sz w:val="22"/>
                 <w:szCs w:val="22"/>
-                <w:highlight w:val="yellow"/>
-              </w:rPr>
-            </w:pPr>
+              </w:rPr>
+            </w:pPr>
+            <w:r>
+              <w:rPr>
+                <w:rFonts w:ascii="Times New Roman" w:hAnsi="Times New Roman" w:cs="Times New Roman"/>
+                <w:sz w:val="22"/>
+                <w:szCs w:val="22"/>
+              </w:rPr>
+              <w:t>19</w:t>
+            </w:r>
           </w:p>
         </w:tc>
       </w:tr>
@@ -5276,7 +5453,7 @@
         <w:tc>
           <w:tcPr>
             <w:tcW w:w="1463" w:type="dxa"/>
-            <w:shd w:val="clear" w:color="auto" w:fill="FFFF00"/>
+            <w:shd w:val="clear" w:color="auto" w:fill="auto"/>
           </w:tcPr>
           <w:p>
             <w:pPr>
@@ -5285,9 +5462,16 @@
                 <w:rFonts w:ascii="Times New Roman" w:hAnsi="Times New Roman" w:cs="Times New Roman"/>
                 <w:sz w:val="22"/>
                 <w:szCs w:val="22"/>
-                <w:highlight w:val="yellow"/>
-              </w:rPr>
-            </w:pPr>
+              </w:rPr>
+            </w:pPr>
+            <w:r>
+              <w:rPr>
+                <w:rFonts w:ascii="Times New Roman" w:hAnsi="Times New Roman" w:cs="Times New Roman"/>
+                <w:sz w:val="22"/>
+                <w:szCs w:val="22"/>
+              </w:rPr>
+              <w:t>20</w:t>
+            </w:r>
           </w:p>
         </w:tc>
       </w:tr>
@@ -5349,7 +5533,7 @@
         <w:tc>
           <w:tcPr>
             <w:tcW w:w="1463" w:type="dxa"/>
-            <w:shd w:val="clear" w:color="auto" w:fill="FFFF00"/>
+            <w:shd w:val="clear" w:color="auto" w:fill="auto"/>
           </w:tcPr>
           <w:p>
             <w:pPr>
@@ -5358,9 +5542,16 @@
                 <w:rFonts w:ascii="Times New Roman" w:hAnsi="Times New Roman" w:cs="Times New Roman"/>
                 <w:sz w:val="22"/>
                 <w:szCs w:val="22"/>
-                <w:highlight w:val="yellow"/>
-              </w:rPr>
-            </w:pPr>
+              </w:rPr>
+            </w:pPr>
+            <w:r>
+              <w:rPr>
+                <w:rFonts w:ascii="Times New Roman" w:hAnsi="Times New Roman" w:cs="Times New Roman"/>
+                <w:sz w:val="22"/>
+                <w:szCs w:val="22"/>
+              </w:rPr>
+              <w:t>21</w:t>
+            </w:r>
           </w:p>
         </w:tc>
       </w:tr>
@@ -5422,7 +5613,7 @@
         <w:tc>
           <w:tcPr>
             <w:tcW w:w="1463" w:type="dxa"/>
-            <w:shd w:val="clear" w:color="auto" w:fill="FFFF00"/>
+            <w:shd w:val="clear" w:color="auto" w:fill="auto"/>
           </w:tcPr>
           <w:p>
             <w:pPr>
@@ -5431,9 +5622,16 @@
                 <w:rFonts w:ascii="Times New Roman" w:hAnsi="Times New Roman" w:cs="Times New Roman"/>
                 <w:sz w:val="22"/>
                 <w:szCs w:val="22"/>
-                <w:highlight w:val="yellow"/>
-              </w:rPr>
-            </w:pPr>
+              </w:rPr>
+            </w:pPr>
+            <w:r>
+              <w:rPr>
+                <w:rFonts w:ascii="Times New Roman" w:hAnsi="Times New Roman" w:cs="Times New Roman"/>
+                <w:sz w:val="22"/>
+                <w:szCs w:val="22"/>
+              </w:rPr>
+              <w:t>23</w:t>
+            </w:r>
           </w:p>
         </w:tc>
       </w:tr>
@@ -5495,7 +5693,7 @@
         <w:tc>
           <w:tcPr>
             <w:tcW w:w="1463" w:type="dxa"/>
-            <w:shd w:val="clear" w:color="auto" w:fill="FFFF00"/>
+            <w:shd w:val="clear" w:color="auto" w:fill="auto"/>
           </w:tcPr>
           <w:p>
             <w:pPr>
@@ -5504,9 +5702,16 @@
                 <w:rFonts w:ascii="Times New Roman" w:hAnsi="Times New Roman" w:cs="Times New Roman"/>
                 <w:sz w:val="22"/>
                 <w:szCs w:val="22"/>
-                <w:highlight w:val="yellow"/>
-              </w:rPr>
-            </w:pPr>
+              </w:rPr>
+            </w:pPr>
+            <w:r>
+              <w:rPr>
+                <w:rFonts w:ascii="Times New Roman" w:hAnsi="Times New Roman" w:cs="Times New Roman"/>
+                <w:sz w:val="22"/>
+                <w:szCs w:val="22"/>
+              </w:rPr>
+              <w:t>25</w:t>
+            </w:r>
           </w:p>
         </w:tc>
       </w:tr>
@@ -5568,16 +5773,21 @@
         <w:tc>
           <w:tcPr>
             <w:tcW w:w="1463" w:type="dxa"/>
-            <w:shd w:val="clear" w:color="auto" w:fill="FFFF00"/>
+            <w:shd w:val="clear" w:color="auto" w:fill="auto"/>
           </w:tcPr>
           <w:p>
             <w:pPr>
               <w:jc w:val="center"/>
               <w:rPr>
                 <w:rFonts w:ascii="Times New Roman" w:hAnsi="Times New Roman" w:cs="Times New Roman"/>
-                <w:highlight w:val="yellow"/>
-              </w:rPr>
-            </w:pPr>
+              </w:rPr>
+            </w:pPr>
+            <w:r>
+              <w:rPr>
+                <w:rFonts w:ascii="Times New Roman" w:hAnsi="Times New Roman" w:cs="Times New Roman"/>
+              </w:rPr>
+              <w:t>32</w:t>
+            </w:r>
           </w:p>
         </w:tc>
       </w:tr>

--- a/ff_Project_Report/ff_ProjectReport_StartPages.docx
+++ b/ff_Project_Report/ff_ProjectReport_StartPages.docx
@@ -502,9 +502,8 @@
           <w:sz w:val="32"/>
           <w:szCs w:val="32"/>
         </w:rPr>
-        <w:t xml:space="preserve">Mr. Ravi </w:t>
-      </w:r>
-      <w:proofErr w:type="spellStart"/>
+        <w:t>Mr</w:t>
+      </w:r>
       <w:r>
         <w:rPr>
           <w:rFonts w:ascii="Times New Roman" w:hAnsi="Times New Roman" w:cs="Times New Roman"/>
@@ -512,9 +511,8 @@
           <w:sz w:val="32"/>
           <w:szCs w:val="32"/>
         </w:rPr>
-        <w:t>Tambade</w:t>
-      </w:r>
-      <w:proofErr w:type="spellEnd"/>
+        <w:t xml:space="preserve">s. Sampada </w:t>
+      </w:r>
     </w:p>
     <w:p>
       <w:pPr>
@@ -1626,6 +1624,48 @@
     </w:p>
     <w:p>
       <w:pPr>
+        <w:rPr>
+          <w:rFonts w:ascii="Times New Roman" w:eastAsia="Times New Roman" w:hAnsi="Times New Roman" w:cs="Times New Roman"/>
+        </w:rPr>
+      </w:pPr>
+    </w:p>
+    <w:p>
+      <w:pPr>
+        <w:rPr>
+          <w:rFonts w:ascii="Times New Roman" w:eastAsia="Times New Roman" w:hAnsi="Times New Roman" w:cs="Times New Roman"/>
+        </w:rPr>
+      </w:pPr>
+    </w:p>
+    <w:p>
+      <w:pPr>
+        <w:rPr>
+          <w:rFonts w:ascii="Times New Roman" w:eastAsia="Times New Roman" w:hAnsi="Times New Roman" w:cs="Times New Roman"/>
+        </w:rPr>
+      </w:pPr>
+    </w:p>
+    <w:p>
+      <w:pPr>
+        <w:rPr>
+          <w:rFonts w:ascii="Times New Roman" w:eastAsia="Times New Roman" w:hAnsi="Times New Roman" w:cs="Times New Roman"/>
+        </w:rPr>
+      </w:pPr>
+    </w:p>
+    <w:p>
+      <w:pPr>
+        <w:rPr>
+          <w:rFonts w:ascii="Times New Roman" w:eastAsia="Times New Roman" w:hAnsi="Times New Roman" w:cs="Times New Roman"/>
+        </w:rPr>
+      </w:pPr>
+    </w:p>
+    <w:p>
+      <w:pPr>
+        <w:rPr>
+          <w:rFonts w:ascii="Times New Roman" w:eastAsia="Times New Roman" w:hAnsi="Times New Roman" w:cs="Times New Roman"/>
+        </w:rPr>
+      </w:pPr>
+    </w:p>
+    <w:p>
+      <w:pPr>
         <w:tabs>
           <w:tab w:val="left" w:pos="6460"/>
         </w:tabs>
@@ -1674,57 +1714,98 @@
       <w:pPr>
         <w:rPr>
           <w:rFonts w:ascii="Times New Roman" w:eastAsia="Times New Roman" w:hAnsi="Times New Roman" w:cs="Times New Roman"/>
-        </w:rPr>
-      </w:pPr>
-    </w:p>
-    <w:p>
-      <w:pPr>
-        <w:rPr>
-          <w:rFonts w:ascii="Times New Roman" w:eastAsia="Times New Roman" w:hAnsi="Times New Roman" w:cs="Times New Roman"/>
-        </w:rPr>
-      </w:pPr>
-    </w:p>
-    <w:p>
-      <w:pPr>
-        <w:rPr>
-          <w:rFonts w:ascii="Times New Roman" w:eastAsia="Times New Roman" w:hAnsi="Times New Roman" w:cs="Times New Roman"/>
-        </w:rPr>
-      </w:pPr>
-    </w:p>
-    <w:p>
-      <w:pPr>
-        <w:rPr>
-          <w:rFonts w:ascii="Times New Roman" w:eastAsia="Times New Roman" w:hAnsi="Times New Roman" w:cs="Times New Roman"/>
-        </w:rPr>
-      </w:pPr>
-    </w:p>
-    <w:p>
-      <w:pPr>
-        <w:rPr>
-          <w:rFonts w:ascii="Times New Roman" w:eastAsia="Times New Roman" w:hAnsi="Times New Roman" w:cs="Times New Roman"/>
-        </w:rPr>
-      </w:pPr>
-    </w:p>
-    <w:p>
-      <w:pPr>
-        <w:rPr>
-          <w:rFonts w:ascii="Times New Roman" w:eastAsia="Times New Roman" w:hAnsi="Times New Roman" w:cs="Times New Roman"/>
-        </w:rPr>
-      </w:pPr>
-    </w:p>
-    <w:p>
-      <w:pPr>
-        <w:rPr>
-          <w:rFonts w:ascii="Times New Roman" w:eastAsia="Times New Roman" w:hAnsi="Times New Roman" w:cs="Times New Roman"/>
-        </w:rPr>
-      </w:pPr>
-    </w:p>
-    <w:p>
-      <w:pPr>
-        <w:rPr>
-          <w:rFonts w:ascii="Times New Roman" w:eastAsia="Times New Roman" w:hAnsi="Times New Roman" w:cs="Times New Roman"/>
-        </w:rPr>
-      </w:pPr>
+          <w:sz w:val="24"/>
+          <w:szCs w:val="24"/>
+        </w:rPr>
+      </w:pPr>
+      <w:r>
+        <w:rPr>
+          <w:rFonts w:ascii="Times New Roman" w:eastAsia="Times New Roman" w:hAnsi="Times New Roman" w:cs="Times New Roman"/>
+          <w:sz w:val="24"/>
+          <w:szCs w:val="24"/>
+        </w:rPr>
+        <w:t xml:space="preserve">   </w:t>
+      </w:r>
+      <w:r>
+        <w:rPr>
+          <w:rFonts w:ascii="Times New Roman" w:eastAsia="Times New Roman" w:hAnsi="Times New Roman" w:cs="Times New Roman"/>
+          <w:sz w:val="24"/>
+          <w:szCs w:val="24"/>
+        </w:rPr>
+        <w:t>(</w:t>
+      </w:r>
+      <w:r>
+        <w:rPr>
+          <w:rFonts w:ascii="Times New Roman" w:eastAsia="Times New Roman" w:hAnsi="Times New Roman" w:cs="Times New Roman"/>
+          <w:sz w:val="24"/>
+          <w:szCs w:val="24"/>
+        </w:rPr>
+        <w:t xml:space="preserve">Mrs. Savita </w:t>
+      </w:r>
+      <w:r>
+        <w:rPr>
+          <w:rFonts w:ascii="Times New Roman" w:eastAsia="Times New Roman" w:hAnsi="Times New Roman" w:cs="Times New Roman"/>
+          <w:sz w:val="24"/>
+          <w:szCs w:val="24"/>
+        </w:rPr>
+        <w:t>Vaidya</w:t>
+      </w:r>
+      <w:r>
+        <w:rPr>
+          <w:rFonts w:ascii="Times New Roman" w:eastAsia="Times New Roman" w:hAnsi="Times New Roman" w:cs="Times New Roman"/>
+          <w:sz w:val="24"/>
+          <w:szCs w:val="24"/>
+        </w:rPr>
+        <w:t>)</w:t>
+      </w:r>
+      <w:r>
+        <w:rPr>
+          <w:rFonts w:ascii="Times New Roman" w:eastAsia="Times New Roman" w:hAnsi="Times New Roman" w:cs="Times New Roman"/>
+          <w:sz w:val="24"/>
+          <w:szCs w:val="24"/>
+        </w:rPr>
+        <w:t xml:space="preserve">  </w:t>
+      </w:r>
+      <w:r>
+        <w:rPr>
+          <w:rFonts w:ascii="Times New Roman" w:eastAsia="Times New Roman" w:hAnsi="Times New Roman" w:cs="Times New Roman"/>
+          <w:sz w:val="24"/>
+          <w:szCs w:val="24"/>
+        </w:rPr>
+        <w:t xml:space="preserve">                                                                      </w:t>
+      </w:r>
+      <w:r>
+        <w:rPr>
+          <w:rFonts w:ascii="Times New Roman" w:eastAsia="Times New Roman" w:hAnsi="Times New Roman" w:cs="Times New Roman"/>
+          <w:sz w:val="24"/>
+          <w:szCs w:val="24"/>
+        </w:rPr>
+        <w:t>(</w:t>
+      </w:r>
+      <w:r>
+        <w:rPr>
+          <w:rFonts w:ascii="Times New Roman" w:eastAsia="Times New Roman" w:hAnsi="Times New Roman" w:cs="Times New Roman"/>
+          <w:sz w:val="24"/>
+          <w:szCs w:val="24"/>
+        </w:rPr>
+        <w:t xml:space="preserve"> Mr. Manoj</w:t>
+      </w:r>
+      <w:r>
+        <w:rPr>
+          <w:rFonts w:ascii="Times New Roman" w:eastAsia="Times New Roman" w:hAnsi="Times New Roman" w:cs="Times New Roman"/>
+          <w:sz w:val="24"/>
+          <w:szCs w:val="24"/>
+        </w:rPr>
+        <w:t xml:space="preserve"> )</w:t>
+      </w:r>
+      <w:r>
+        <w:rPr>
+          <w:rFonts w:ascii="Times New Roman" w:eastAsia="Times New Roman" w:hAnsi="Times New Roman" w:cs="Times New Roman"/>
+          <w:sz w:val="24"/>
+          <w:szCs w:val="24"/>
+        </w:rPr>
+        <w:t xml:space="preserve"> </w:t>
+      </w:r>
     </w:p>
     <w:p>
       <w:pPr>
@@ -1954,20 +2035,8 @@
           <w:sz w:val="28"/>
           <w:szCs w:val="28"/>
         </w:rPr>
-        <w:t xml:space="preserve">Mr. Ravi </w:t>
-      </w:r>
-      <w:proofErr w:type="spellStart"/>
-      <w:r>
-        <w:rPr>
-          <w:rFonts w:ascii="Times New Roman" w:eastAsia="Times New Roman" w:hAnsi="Times New Roman" w:cs="Times New Roman"/>
-          <w:b/>
-          <w:bCs/>
-          <w:sz w:val="28"/>
-          <w:szCs w:val="28"/>
-        </w:rPr>
-        <w:t>Tambade</w:t>
-      </w:r>
-      <w:proofErr w:type="spellEnd"/>
+        <w:t>Mr. Ravi Tambade</w:t>
+      </w:r>
       <w:r>
         <w:rPr>
           <w:rFonts w:ascii="Times New Roman" w:eastAsia="Times New Roman" w:hAnsi="Times New Roman" w:cs="Times New Roman"/>
@@ -2932,7 +3001,10 @@
           <w:u w:val="single"/>
         </w:rPr>
       </w:pPr>
-      <w:r>
+    </w:p>
+    <w:p>
+      <w:pPr>
+        <w:ind w:left="3600"/>
         <w:rPr>
           <w:rFonts w:ascii="Times New Roman" w:hAnsi="Times New Roman" w:cs="Times New Roman"/>
           <w:b/>
@@ -2940,6 +3012,51 @@
           <w:szCs w:val="36"/>
           <w:u w:val="single"/>
         </w:rPr>
+      </w:pPr>
+    </w:p>
+    <w:p>
+      <w:pPr>
+        <w:ind w:left="3600"/>
+        <w:rPr>
+          <w:rFonts w:ascii="Times New Roman" w:hAnsi="Times New Roman" w:cs="Times New Roman"/>
+          <w:b/>
+          <w:sz w:val="36"/>
+          <w:szCs w:val="36"/>
+          <w:u w:val="single"/>
+        </w:rPr>
+      </w:pPr>
+    </w:p>
+    <w:p>
+      <w:pPr>
+        <w:ind w:left="3600"/>
+        <w:rPr>
+          <w:rFonts w:ascii="Times New Roman" w:hAnsi="Times New Roman" w:cs="Times New Roman"/>
+          <w:b/>
+          <w:sz w:val="36"/>
+          <w:szCs w:val="36"/>
+          <w:u w:val="single"/>
+        </w:rPr>
+      </w:pPr>
+    </w:p>
+    <w:p>
+      <w:pPr>
+        <w:ind w:left="3600"/>
+        <w:rPr>
+          <w:rFonts w:ascii="Times New Roman" w:hAnsi="Times New Roman" w:cs="Times New Roman"/>
+          <w:b/>
+          <w:sz w:val="36"/>
+          <w:szCs w:val="36"/>
+          <w:u w:val="single"/>
+        </w:rPr>
+      </w:pPr>
+      <w:r>
+        <w:rPr>
+          <w:rFonts w:ascii="Times New Roman" w:hAnsi="Times New Roman" w:cs="Times New Roman"/>
+          <w:b/>
+          <w:sz w:val="36"/>
+          <w:szCs w:val="36"/>
+          <w:u w:val="single"/>
+        </w:rPr>
         <w:t>Abstract</w:t>
       </w:r>
     </w:p>
@@ -3097,55 +3214,6 @@
         </w:rPr>
         <w:t>The Flavour Feed Web Application is a comprehensive and user-friendly platform designed to streamline and enhance various aspects of recipe management and operations. The application encompasses a range of features aimed at optimizing recipe operations. It will enable users to customizing diet programs, such as meal planning for daily or weekly requirements.</w:t>
       </w:r>
-    </w:p>
-    <w:p>
-      <w:pPr>
-        <w:rPr>
-          <w:rFonts w:ascii="Times New Roman" w:eastAsia="Times New Roman" w:hAnsi="Times New Roman" w:cs="Times New Roman"/>
-        </w:rPr>
-      </w:pPr>
-    </w:p>
-    <w:p>
-      <w:pPr>
-        <w:rPr>
-          <w:rFonts w:ascii="Times New Roman" w:eastAsia="Times New Roman" w:hAnsi="Times New Roman" w:cs="Times New Roman"/>
-        </w:rPr>
-      </w:pPr>
-    </w:p>
-    <w:p>
-      <w:pPr>
-        <w:rPr>
-          <w:rFonts w:ascii="Times New Roman" w:eastAsia="Times New Roman" w:hAnsi="Times New Roman" w:cs="Times New Roman"/>
-        </w:rPr>
-      </w:pPr>
-    </w:p>
-    <w:p>
-      <w:pPr>
-        <w:rPr>
-          <w:rFonts w:ascii="Times New Roman" w:eastAsia="Times New Roman" w:hAnsi="Times New Roman" w:cs="Times New Roman"/>
-        </w:rPr>
-      </w:pPr>
-    </w:p>
-    <w:p>
-      <w:pPr>
-        <w:rPr>
-          <w:rFonts w:ascii="Times New Roman" w:eastAsia="Times New Roman" w:hAnsi="Times New Roman" w:cs="Times New Roman"/>
-        </w:rPr>
-      </w:pPr>
-    </w:p>
-    <w:p>
-      <w:pPr>
-        <w:rPr>
-          <w:rFonts w:ascii="Times New Roman" w:eastAsia="Times New Roman" w:hAnsi="Times New Roman" w:cs="Times New Roman"/>
-        </w:rPr>
-      </w:pPr>
-    </w:p>
-    <w:p>
-      <w:pPr>
-        <w:rPr>
-          <w:rFonts w:ascii="Times New Roman" w:eastAsia="Times New Roman" w:hAnsi="Times New Roman" w:cs="Times New Roman"/>
-        </w:rPr>
-      </w:pPr>
     </w:p>
     <w:p>
       <w:pPr>
@@ -5350,81 +5418,16 @@
                 <w:sz w:val="22"/>
                 <w:szCs w:val="22"/>
               </w:rPr>
-              <w:t>6.6</w:t>
-            </w:r>
-          </w:p>
-        </w:tc>
-        <w:tc>
-          <w:tcPr>
-            <w:tcW w:w="6663" w:type="dxa"/>
-          </w:tcPr>
-          <w:p>
-            <w:pPr>
-              <w:rPr>
-                <w:rFonts w:ascii="Times New Roman" w:hAnsi="Times New Roman" w:cs="Times New Roman"/>
-              </w:rPr>
-            </w:pPr>
-            <w:r>
-              <w:rPr>
-                <w:rFonts w:ascii="Times New Roman" w:eastAsia="Times New Roman" w:hAnsi="Times New Roman" w:cs="Times New Roman"/>
-                <w:sz w:val="24"/>
-                <w:szCs w:val="24"/>
-              </w:rPr>
-              <w:t xml:space="preserve">     Activity Diagram</w:t>
-            </w:r>
-          </w:p>
-        </w:tc>
-        <w:tc>
-          <w:tcPr>
-            <w:tcW w:w="1463" w:type="dxa"/>
-            <w:shd w:val="clear" w:color="auto" w:fill="auto"/>
-          </w:tcPr>
-          <w:p>
-            <w:pPr>
-              <w:jc w:val="center"/>
-              <w:rPr>
-                <w:rFonts w:ascii="Times New Roman" w:hAnsi="Times New Roman" w:cs="Times New Roman"/>
-                <w:sz w:val="22"/>
-                <w:szCs w:val="22"/>
-              </w:rPr>
-            </w:pPr>
-            <w:r>
-              <w:rPr>
-                <w:rFonts w:ascii="Times New Roman" w:hAnsi="Times New Roman" w:cs="Times New Roman"/>
-                <w:sz w:val="22"/>
-                <w:szCs w:val="22"/>
-              </w:rPr>
-              <w:t>19</w:t>
-            </w:r>
-          </w:p>
-        </w:tc>
-      </w:tr>
-      <w:tr>
-        <w:trPr>
-          <w:trHeight w:val="397"/>
-        </w:trPr>
-        <w:tc>
-          <w:tcPr>
-            <w:tcW w:w="1244" w:type="dxa"/>
-          </w:tcPr>
-          <w:p>
-            <w:pPr>
-              <w:jc w:val="center"/>
-              <w:rPr>
-                <w:rFonts w:ascii="Times New Roman" w:hAnsi="Times New Roman" w:cs="Times New Roman"/>
-                <w:b/>
-                <w:sz w:val="22"/>
-                <w:szCs w:val="22"/>
-              </w:rPr>
-            </w:pPr>
-            <w:r>
-              <w:rPr>
-                <w:rFonts w:ascii="Times New Roman" w:hAnsi="Times New Roman" w:cs="Times New Roman"/>
-                <w:b/>
-                <w:sz w:val="22"/>
-                <w:szCs w:val="22"/>
-              </w:rPr>
-              <w:t>6.7</w:t>
+              <w:t>6.</w:t>
+            </w:r>
+            <w:r>
+              <w:rPr>
+                <w:rFonts w:ascii="Times New Roman" w:hAnsi="Times New Roman" w:cs="Times New Roman"/>
+                <w:b/>
+                <w:sz w:val="22"/>
+                <w:szCs w:val="22"/>
+              </w:rPr>
+              <w:t>6</w:t>
             </w:r>
           </w:p>
         </w:tc>
